--- a/DOC/report2.docx
+++ b/DOC/report2.docx
@@ -1,6 +1,6 @@
 
 <file path=word/document.xml><?xml version="1.0" encoding="utf-8"?>
-<w:document xmlns:wpc="http://schemas.microsoft.com/office/word/2010/wordprocessingCanvas" xmlns:cx="http://schemas.microsoft.com/office/drawing/2014/chartex" xmlns:cx1="http://schemas.microsoft.com/office/drawing/2015/9/8/chartex" xmlns:cx2="http://schemas.microsoft.com/office/drawing/2015/10/21/chartex" xmlns:cx3="http://schemas.microsoft.com/office/drawing/2016/5/9/chartex" xmlns:cx4="http://schemas.microsoft.com/office/drawing/2016/5/10/chartex" xmlns:cx5="http://schemas.microsoft.com/office/drawing/2016/5/11/chartex" xmlns:cx6="http://schemas.microsoft.com/office/drawing/2016/5/12/chartex" xmlns:cx7="http://schemas.microsoft.com/office/drawing/2016/5/13/chartex" xmlns:cx8="http://schemas.microsoft.com/office/drawing/2016/5/14/chartex" xmlns:mc="http://schemas.openxmlformats.org/markup-compatibility/2006" xmlns:aink="http://schemas.microsoft.com/office/drawing/2016/ink" xmlns:am3d="http://schemas.microsoft.com/office/drawing/2017/model3d" xmlns:o="urn:schemas-microsoft-com:office:office" xmlns:oel="http://schemas.microsoft.com/office/2019/extlst" xmlns:r="http://schemas.openxmlformats.org/officeDocument/2006/relationships" xmlns:m="http://schemas.openxmlformats.org/officeDocument/2006/math" xmlns:v="urn:schemas-microsoft-com:vml" xmlns:wp14="http://schemas.microsoft.com/office/word/2010/wordprocessingDrawing" xmlns:wp="http://schemas.openxmlformats.org/drawingml/2006/wordprocessingDrawing" xmlns:w10="urn:schemas-microsoft-com:office:word" xmlns:w="http://schemas.openxmlformats.org/wordprocessingml/2006/main" xmlns:w14="http://schemas.microsoft.com/office/word/2010/wordml" xmlns:w15="http://schemas.microsoft.com/office/word/2012/wordml" xmlns:w16cex="http://schemas.microsoft.com/office/word/2018/wordml/cex" xmlns:w16cid="http://schemas.microsoft.com/office/word/2016/wordml/cid" xmlns:w16="http://schemas.microsoft.com/office/word/2018/wordml" xmlns:w16sdtdh="http://schemas.microsoft.com/office/word/2020/wordml/sdtdatahash" xmlns:w16se="http://schemas.microsoft.com/office/word/2015/wordml/symex" xmlns:wpg="http://schemas.microsoft.com/office/word/2010/wordprocessingGroup" xmlns:wpi="http://schemas.microsoft.com/office/word/2010/wordprocessingInk" xmlns:wne="http://schemas.microsoft.com/office/word/2006/wordml" xmlns:wps="http://schemas.microsoft.com/office/word/2010/wordprocessingShape" mc:Ignorable="w14 w15 w16se w16cid w16 w16cex w16sdtdh wp14">
+<w:document xmlns:wpc="http://schemas.microsoft.com/office/word/2010/wordprocessingCanvas" xmlns:cx="http://schemas.microsoft.com/office/drawing/2014/chartex" xmlns:mc="http://schemas.openxmlformats.org/markup-compatibility/2006" xmlns:o="urn:schemas-microsoft-com:office:office" xmlns:r="http://schemas.openxmlformats.org/officeDocument/2006/relationships" xmlns:m="http://schemas.openxmlformats.org/officeDocument/2006/math" xmlns:v="urn:schemas-microsoft-com:vml" xmlns:wp14="http://schemas.microsoft.com/office/word/2010/wordprocessingDrawing" xmlns:wp="http://schemas.openxmlformats.org/drawingml/2006/wordprocessingDrawing" xmlns:w10="urn:schemas-microsoft-com:office:word" xmlns:w="http://schemas.openxmlformats.org/wordprocessingml/2006/main" xmlns:w14="http://schemas.microsoft.com/office/word/2010/wordml" xmlns:w15="http://schemas.microsoft.com/office/word/2012/wordml" xmlns:w16se="http://schemas.microsoft.com/office/word/2015/wordml/symex" xmlns:wpg="http://schemas.microsoft.com/office/word/2010/wordprocessingGroup" xmlns:wpi="http://schemas.microsoft.com/office/word/2010/wordprocessingInk" xmlns:wne="http://schemas.microsoft.com/office/word/2006/wordml" xmlns:wps="http://schemas.microsoft.com/office/word/2010/wordprocessingShape" mc:Ignorable="w14 w15 w16se wp14">
   <w:body>
     <w:sdt>
       <w:sdtPr>
@@ -163,6 +163,7 @@
                                       <w:calendar w:val="gregorian"/>
                                     </w:date>
                                   </w:sdtPr>
+                                  <w:sdtEndPr/>
                                   <w:sdtContent>
                                     <w:p>
                                       <w:pPr>
@@ -3441,7 +3442,7 @@
               </mc:Choice>
               <mc:Fallback>
                 <w:pict>
-                  <v:group w14:anchorId="338816EE" id="Group 5" o:spid="_x0000_s1026" style="position:absolute;margin-left:0;margin-top:0;width:172.8pt;height:718.55pt;z-index:251667456;mso-width-percent:330;mso-height-percent:950;mso-left-percent:40;mso-position-horizontal-relative:page;mso-position-vertical:center;mso-position-vertical-relative:page;mso-width-percent:330;mso-height-percent:950;mso-left-percent:40" coordsize="21945,91257" o:gfxdata="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">
+                  <v:group w14:anchorId="338816EE" id="Group 5" o:spid="_x0000_s1026" style="position:absolute;margin-left:0;margin-top:0;width:172.8pt;height:718.55pt;z-index:251667456;mso-width-percent:330;mso-height-percent:950;mso-left-percent:40;mso-position-horizontal-relative:page;mso-position-vertical:center;mso-position-vertical-relative:page;mso-width-percent:330;mso-height-percent:950;mso-left-percent:40" coordsize="21945,91257" o:gfxdata="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">
                     <v:rect id="_x0000_s1027" style="position:absolute;width:1945;height:91257;visibility:visible;mso-wrap-style:square;v-text-anchor:middle" o:gfxdata="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" fillcolor="#1f497d [3215]" stroked="f" strokeweight="2pt"/>
                     <v:shapetype id="_x0000_t15" coordsize="21600,21600" o:spt="15" adj="16200" path="m@0,l,,,21600@0,21600,21600,10800xe">
                       <v:stroke joinstyle="miter"/>
@@ -3476,6 +3477,7 @@
                                 <w:calendar w:val="gregorian"/>
                               </w:date>
                             </w:sdtPr>
+                            <w:sdtEndPr/>
                             <w:sdtContent>
                               <w:p>
                                 <w:pPr>
@@ -3701,6 +3703,7 @@
                                     <w:dataBinding w:prefixMappings="xmlns:ns0='http://purl.org/dc/elements/1.1/' xmlns:ns1='http://schemas.openxmlformats.org/package/2006/metadata/core-properties' " w:xpath="/ns1:coreProperties[1]/ns0:creator[1]" w:storeItemID="{6C3C8BC8-F283-45AE-878A-BAB7291924A1}"/>
                                     <w:text/>
                                   </w:sdtPr>
+                                  <w:sdtEndPr/>
                                   <w:sdtContent>
                                     <w:r>
                                       <w:rPr>
@@ -3736,6 +3739,7 @@
                                     <w:dataBinding w:prefixMappings="xmlns:ns0='http://schemas.openxmlformats.org/officeDocument/2006/extended-properties' " w:xpath="/ns0:Properties[1]/ns0:Company[1]" w:storeItemID="{6668398D-A668-4E3E-A5EB-62B293D839F1}"/>
                                     <w:text/>
                                   </w:sdtPr>
+                                  <w:sdtEndPr/>
                                   <w:sdtContent>
                                     <w:r>
                                       <w:rPr>
@@ -3775,7 +3779,7 @@
                     <v:stroke joinstyle="miter"/>
                     <v:path gradientshapeok="t" o:connecttype="rect"/>
                   </v:shapetype>
-                  <v:shape id="Text Box 35" o:spid="_x0000_s1055" type="#_x0000_t202" style="position:absolute;margin-left:0;margin-top:0;width:4in;height:28.8pt;z-index:251669504;visibility:visible;mso-wrap-style:square;mso-width-percent:450;mso-height-percent:0;mso-left-percent:420;mso-top-percent:880;mso-wrap-distance-left:9pt;mso-wrap-distance-top:0;mso-wrap-distance-right:9pt;mso-wrap-distance-bottom:0;mso-position-horizontal-relative:page;mso-position-vertical-relative:page;mso-width-percent:450;mso-height-percent:0;mso-left-percent:420;mso-top-percent:880;mso-width-relative:page;mso-height-relative:margin;v-text-anchor:bottom" o:gfxdata="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" filled="f" stroked="f" strokeweight=".5pt">
+                  <v:shape id="Text Box 35" o:spid="_x0000_s1055" type="#_x0000_t202" style="position:absolute;margin-left:0;margin-top:0;width:4in;height:28.8pt;z-index:251669504;visibility:visible;mso-wrap-style:square;mso-width-percent:450;mso-height-percent:0;mso-left-percent:420;mso-top-percent:880;mso-wrap-distance-left:9pt;mso-wrap-distance-top:0;mso-wrap-distance-right:9pt;mso-wrap-distance-bottom:0;mso-position-horizontal-relative:page;mso-position-vertical-relative:page;mso-width-percent:450;mso-height-percent:0;mso-left-percent:420;mso-top-percent:880;mso-width-relative:page;mso-height-relative:margin;v-text-anchor:bottom" o:gfxdata="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" filled="f" stroked="f" strokeweight=".5pt">
                     <v:textbox style="mso-fit-shape-to-text:t" inset="0,0,0,0">
                       <w:txbxContent>
                         <w:p>
@@ -3800,6 +3804,7 @@
                               <w:dataBinding w:prefixMappings="xmlns:ns0='http://purl.org/dc/elements/1.1/' xmlns:ns1='http://schemas.openxmlformats.org/package/2006/metadata/core-properties' " w:xpath="/ns1:coreProperties[1]/ns0:creator[1]" w:storeItemID="{6C3C8BC8-F283-45AE-878A-BAB7291924A1}"/>
                               <w:text/>
                             </w:sdtPr>
+                            <w:sdtEndPr/>
                             <w:sdtContent>
                               <w:r>
                                 <w:rPr>
@@ -3835,6 +3840,7 @@
                               <w:dataBinding w:prefixMappings="xmlns:ns0='http://schemas.openxmlformats.org/officeDocument/2006/extended-properties' " w:xpath="/ns0:Properties[1]/ns0:Company[1]" w:storeItemID="{6668398D-A668-4E3E-A5EB-62B293D839F1}"/>
                               <w:text/>
                             </w:sdtPr>
+                            <w:sdtEndPr/>
                             <w:sdtContent>
                               <w:r>
                                 <w:rPr>
@@ -4013,6 +4019,7 @@
                                     <w:dataBinding w:prefixMappings="xmlns:ns0='http://purl.org/dc/elements/1.1/' xmlns:ns1='http://schemas.openxmlformats.org/package/2006/metadata/core-properties' " w:xpath="/ns1:coreProperties[1]/ns0:title[1]" w:storeItemID="{6C3C8BC8-F283-45AE-878A-BAB7291924A1}"/>
                                     <w:text/>
                                   </w:sdtPr>
+                                  <w:sdtEndPr/>
                                   <w:sdtContent>
                                     <w:r>
                                       <w:rPr>
@@ -4050,7 +4057,7 @@
               </mc:Choice>
               <mc:Fallback>
                 <w:pict>
-                  <v:shape w14:anchorId="569DBD9C" id="Text Box 36" o:spid="_x0000_s1056" type="#_x0000_t202" style="position:absolute;left:0;text-align:left;margin-left:256.95pt;margin-top:139.05pt;width:4in;height:247.05pt;z-index:251668480;visibility:visible;mso-wrap-style:square;mso-width-percent:450;mso-height-percent:0;mso-wrap-distance-left:9pt;mso-wrap-distance-top:0;mso-wrap-distance-right:9pt;mso-wrap-distance-bottom:0;mso-position-horizontal:absolute;mso-position-horizontal-relative:page;mso-position-vertical:absolute;mso-position-vertical-relative:page;mso-width-percent:450;mso-height-percent:0;mso-width-relative:page;mso-height-relative:margin;v-text-anchor:top" o:gfxdata="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" filled="f" stroked="f" strokeweight=".5pt">
+                  <v:shape w14:anchorId="569DBD9C" id="Text Box 36" o:spid="_x0000_s1056" type="#_x0000_t202" style="position:absolute;left:0;text-align:left;margin-left:256.95pt;margin-top:139.05pt;width:4in;height:247.05pt;z-index:251668480;visibility:visible;mso-wrap-style:square;mso-width-percent:450;mso-height-percent:0;mso-wrap-distance-left:9pt;mso-wrap-distance-top:0;mso-wrap-distance-right:9pt;mso-wrap-distance-bottom:0;mso-position-horizontal:absolute;mso-position-horizontal-relative:page;mso-position-vertical:absolute;mso-position-vertical-relative:page;mso-width-percent:450;mso-height-percent:0;mso-width-relative:page;mso-height-relative:margin;v-text-anchor:top" o:gfxdata="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" filled="f" stroked="f" strokeweight=".5pt">
                     <v:textbox inset="0,0,0,0">
                       <w:txbxContent>
                         <w:p>
@@ -4081,6 +4088,7 @@
                               <w:dataBinding w:prefixMappings="xmlns:ns0='http://purl.org/dc/elements/1.1/' xmlns:ns1='http://schemas.openxmlformats.org/package/2006/metadata/core-properties' " w:xpath="/ns1:coreProperties[1]/ns0:title[1]" w:storeItemID="{6C3C8BC8-F283-45AE-878A-BAB7291924A1}"/>
                               <w:text/>
                             </w:sdtPr>
+                            <w:sdtEndPr/>
                             <w:sdtContent>
                               <w:r>
                                 <w:rPr>
@@ -4281,7 +4289,7 @@
           </mc:Choice>
           <mc:Fallback>
             <w:pict>
-              <v:rect w14:anchorId="4BB00CF2" id="Rectangle 6" o:spid="_x0000_s1057" style="position:absolute;margin-left:-32.25pt;margin-top:14.9pt;width:536.1pt;height:172.5pt;z-index:251660288;visibility:visible;mso-wrap-style:square;mso-width-percent:0;mso-height-percent:0;mso-wrap-distance-left:9pt;mso-wrap-distance-top:0;mso-wrap-distance-right:9pt;mso-wrap-distance-bottom:0;mso-position-horizontal:absolute;mso-position-horizontal-relative:text;mso-position-vertical:absolute;mso-position-vertical-relative:text;mso-width-percent:0;mso-height-percent:0;mso-width-relative:margin;mso-height-relative:margin;v-text-anchor:middle" o:gfxdata="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" fillcolor="#4f81bd [3204]" stroked="f" strokeweight="2pt">
+              <v:rect w14:anchorId="4BB00CF2" id="Rectangle 6" o:spid="_x0000_s1057" style="position:absolute;margin-left:-32.25pt;margin-top:14.9pt;width:536.1pt;height:172.5pt;z-index:251660288;visibility:visible;mso-wrap-style:square;mso-width-percent:0;mso-height-percent:0;mso-wrap-distance-left:9pt;mso-wrap-distance-top:0;mso-wrap-distance-right:9pt;mso-wrap-distance-bottom:0;mso-position-horizontal:absolute;mso-position-horizontal-relative:text;mso-position-vertical:absolute;mso-position-vertical-relative:text;mso-width-percent:0;mso-height-percent:0;mso-width-relative:margin;mso-height-relative:margin;v-text-anchor:middle" o:gfxdata="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" fillcolor="#4f81bd [3204]" stroked="f" strokeweight="2pt">
                 <v:textbox inset="1.90567mm,.95283mm,1.90567mm,.95283mm">
                   <w:txbxContent>
                     <w:p>
@@ -4580,7 +4588,7 @@
           </mc:Choice>
           <mc:Fallback>
             <w:pict>
-              <v:shape w14:anchorId="1F989BF8" id="Text Box 2" o:spid="_x0000_s1058" type="#_x0000_t202" style="position:absolute;margin-left:106.5pt;margin-top:.65pt;width:395.25pt;height:110.55pt;z-index:251658240;visibility:visible;mso-wrap-style:square;mso-width-percent:0;mso-height-percent:200;mso-wrap-distance-left:9pt;mso-wrap-distance-top:0;mso-wrap-distance-right:9pt;mso-wrap-distance-bottom:0;mso-position-horizontal:absolute;mso-position-horizontal-relative:text;mso-position-vertical:absolute;mso-position-vertical-relative:text;mso-width-percent:0;mso-height-percent:200;mso-width-relative:margin;mso-height-relative:margin;v-text-anchor:top" o:gfxdata="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" stroked="f">
+              <v:shape w14:anchorId="1F989BF8" id="Text Box 2" o:spid="_x0000_s1058" type="#_x0000_t202" style="position:absolute;margin-left:106.5pt;margin-top:.65pt;width:395.25pt;height:110.55pt;z-index:251658240;visibility:visible;mso-wrap-style:square;mso-width-percent:0;mso-height-percent:200;mso-wrap-distance-left:9pt;mso-wrap-distance-top:0;mso-wrap-distance-right:9pt;mso-wrap-distance-bottom:0;mso-position-horizontal:absolute;mso-position-horizontal-relative:text;mso-position-vertical:absolute;mso-position-vertical-relative:text;mso-width-percent:0;mso-height-percent:200;mso-width-relative:margin;mso-height-relative:margin;v-text-anchor:top" o:gfxdata="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" stroked="f">
                 <v:textbox style="mso-fit-shape-to-text:t">
                   <w:txbxContent>
                     <w:p>
@@ -4876,7 +4884,7 @@
           </mc:Choice>
           <mc:Fallback>
             <w:pict>
-              <v:shape w14:anchorId="04D825FA" id="_x0000_s1059" type="#_x0000_t202" style="position:absolute;margin-left:-1.4pt;margin-top:76.6pt;width:238.4pt;height:110.55pt;z-index:251664384;visibility:visible;mso-wrap-style:square;mso-width-percent:0;mso-height-percent:200;mso-wrap-distance-left:9pt;mso-wrap-distance-top:0;mso-wrap-distance-right:9pt;mso-wrap-distance-bottom:0;mso-position-horizontal:absolute;mso-position-horizontal-relative:text;mso-position-vertical:absolute;mso-position-vertical-relative:text;mso-width-percent:0;mso-height-percent:200;mso-width-relative:margin;mso-height-relative:margin;v-text-anchor:top" o:gfxdata="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" stroked="f">
+              <v:shape w14:anchorId="04D825FA" id="_x0000_s1059" type="#_x0000_t202" style="position:absolute;margin-left:-1.4pt;margin-top:76.6pt;width:238.4pt;height:110.55pt;z-index:251664384;visibility:visible;mso-wrap-style:square;mso-width-percent:0;mso-height-percent:200;mso-wrap-distance-left:9pt;mso-wrap-distance-top:0;mso-wrap-distance-right:9pt;mso-wrap-distance-bottom:0;mso-position-horizontal:absolute;mso-position-horizontal-relative:text;mso-position-vertical:absolute;mso-position-vertical-relative:text;mso-width-percent:0;mso-height-percent:200;mso-width-relative:margin;mso-height-relative:margin;v-text-anchor:top" o:gfxdata="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" stroked="f">
                 <v:textbox style="mso-fit-shape-to-text:t">
                   <w:txbxContent>
                     <w:p>
@@ -5812,7 +5820,6 @@
           <w:rFonts w:ascii="Times New Roman" w:hAnsi="Times New Roman" w:cs="Times New Roman"/>
           <w:sz w:val="32"/>
           <w:szCs w:val="32"/>
-          <w:lang w:val="vi-VN"/>
         </w:rPr>
       </w:pPr>
       <w:r>
@@ -5827,10 +5834,50 @@
     </w:p>
     <w:p>
       <w:pPr>
-        <w:pStyle w:val="NormalWeb"/>
-        <w:shd w:val="clear" w:color="auto" w:fill="FFFFFF"/>
-        <w:spacing w:before="120" w:beforeAutospacing="0" w:after="120" w:afterAutospacing="0"/>
-        <w:ind w:left="360"/>
+        <w:spacing w:before="240" w:line="240" w:lineRule="auto"/>
+        <w:ind w:firstLine="360"/>
+        <w:rPr>
+          <w:rFonts w:ascii="Times New Roman" w:hAnsi="Times New Roman" w:cs="Times New Roman"/>
+          <w:sz w:val="32"/>
+          <w:szCs w:val="32"/>
+        </w:rPr>
+      </w:pPr>
+      <w:r>
+        <w:rPr>
+          <w:rFonts w:ascii="Times New Roman" w:hAnsi="Times New Roman" w:cs="Times New Roman"/>
+          <w:sz w:val="32"/>
+          <w:szCs w:val="32"/>
+        </w:rPr>
+        <w:t>-Định nghĩa: (Theo wiki:</w:t>
+      </w:r>
+      <w:r>
+        <w:t xml:space="preserve"> </w:t>
+      </w:r>
+      <w:hyperlink r:id="rId13" w:history="1">
+        <w:r>
+          <w:rPr>
+            <w:rStyle w:val="Hyperlink"/>
+          </w:rPr>
+          <w:t>Tìm kiếm theo chiều sâu – Wikipedia tiếng Việt</w:t>
+        </w:r>
+      </w:hyperlink>
+      <w:r>
+        <w:rPr>
+          <w:rFonts w:ascii="Times New Roman" w:hAnsi="Times New Roman" w:cs="Times New Roman"/>
+          <w:sz w:val="32"/>
+          <w:szCs w:val="32"/>
+        </w:rPr>
+        <w:t>)</w:t>
+      </w:r>
+    </w:p>
+    <w:p>
+      <w:pPr>
+        <w:pStyle w:val="ListParagraph"/>
+        <w:numPr>
+          <w:ilvl w:val="1"/>
+          <w:numId w:val="24"/>
+        </w:numPr>
+        <w:spacing w:before="240" w:line="240" w:lineRule="auto"/>
         <w:rPr>
           <w:sz w:val="32"/>
           <w:szCs w:val="32"/>
@@ -5843,17 +5890,26 @@
           <w:szCs w:val="32"/>
           <w:lang w:val="vi-VN"/>
         </w:rPr>
-        <w:t xml:space="preserve">- </w:t>
+        <w:t xml:space="preserve"> </w:t>
       </w:r>
       <w:r>
         <w:rPr>
+          <w:rFonts w:ascii="Times New Roman" w:hAnsi="Times New Roman" w:cs="Times New Roman"/>
           <w:sz w:val="32"/>
           <w:szCs w:val="32"/>
           <w:lang w:val="vi-VN"/>
         </w:rPr>
-        <w:t>Tìm kiếm ưu tiên chiều sâu hay tìm kiếm theo chiều sâu (</w:t>
+        <w:t>Tìm</w:t>
       </w:r>
-      <w:hyperlink r:id="rId13" w:tooltip="Tiếng Anh" w:history="1">
+      <w:r>
+        <w:rPr>
+          <w:sz w:val="32"/>
+          <w:szCs w:val="32"/>
+          <w:lang w:val="vi-VN"/>
+        </w:rPr>
+        <w:t xml:space="preserve"> kiếm ưu tiên chiều sâu hay tìm kiếm theo chiều sâu (</w:t>
+      </w:r>
+      <w:hyperlink r:id="rId14" w:tooltip="Tiếng Anh" w:history="1">
         <w:r>
           <w:rPr>
             <w:rStyle w:val="Hyperlink"/>
@@ -5892,7 +5948,7 @@
         </w:rPr>
         <w:t> - DFS) là một </w:t>
       </w:r>
-      <w:hyperlink r:id="rId14" w:tooltip="Thuật toán" w:history="1">
+      <w:hyperlink r:id="rId15" w:tooltip="Thuật toán" w:history="1">
         <w:r>
           <w:rPr>
             <w:rStyle w:val="Hyperlink"/>
@@ -5913,7 +5969,7 @@
         </w:rPr>
         <w:t> duyệt hoặc tìm kiếm trên một </w:t>
       </w:r>
-      <w:hyperlink r:id="rId15" w:tooltip="Cây (lý thuyết đồ thị)" w:history="1">
+      <w:hyperlink r:id="rId16" w:tooltip="Cây (lý thuyết đồ thị)" w:history="1">
         <w:r>
           <w:rPr>
             <w:rStyle w:val="Hyperlink"/>
@@ -5934,7 +5990,7 @@
         </w:rPr>
         <w:t> hoặc một </w:t>
       </w:r>
-      <w:hyperlink r:id="rId16" w:tooltip="Đồ thị" w:history="1">
+      <w:hyperlink r:id="rId17" w:tooltip="Đồ thị" w:history="1">
         <w:r>
           <w:rPr>
             <w:rStyle w:val="Hyperlink"/>
@@ -5958,11 +6014,14 @@
     </w:p>
     <w:p>
       <w:pPr>
-        <w:pStyle w:val="NormalWeb"/>
-        <w:shd w:val="clear" w:color="auto" w:fill="FFFFFF"/>
-        <w:spacing w:before="120" w:beforeAutospacing="0" w:after="120" w:afterAutospacing="0"/>
-        <w:ind w:left="360"/>
-        <w:rPr>
+        <w:pStyle w:val="ListParagraph"/>
+        <w:numPr>
+          <w:ilvl w:val="1"/>
+          <w:numId w:val="24"/>
+        </w:numPr>
+        <w:spacing w:before="240" w:line="240" w:lineRule="auto"/>
+        <w:rPr>
+          <w:rFonts w:ascii="Times New Roman" w:hAnsi="Times New Roman" w:cs="Times New Roman"/>
           <w:sz w:val="32"/>
           <w:szCs w:val="32"/>
           <w:lang w:val="vi-VN"/>
@@ -5970,79 +6029,51 @@
       </w:pPr>
       <w:r>
         <w:rPr>
+          <w:rFonts w:ascii="Times New Roman" w:hAnsi="Times New Roman" w:cs="Times New Roman"/>
           <w:sz w:val="32"/>
           <w:szCs w:val="32"/>
           <w:lang w:val="vi-VN"/>
         </w:rPr>
-        <w:t>-</w:t>
-      </w:r>
-      <w:r>
-        <w:rPr>
-          <w:sz w:val="32"/>
-          <w:szCs w:val="32"/>
-          <w:lang w:val="vi-VN"/>
-        </w:rPr>
-        <w:tab/>
-      </w:r>
-      <w:r>
-        <w:rPr>
-          <w:sz w:val="32"/>
-          <w:szCs w:val="32"/>
-          <w:lang w:val="vi-VN"/>
-        </w:rPr>
         <w:t>Thông thường, DFS là một dạng tìm kiếm thông tin không đầy đủ mà quá trình tìm kiếm được phát triển tới đỉnh con đầu tiên của nút đang tìm kiếm cho tới khi gặp được đỉnh cần tìm hoặc tới một nút không có con. Khi đó giải thuật </w:t>
       </w:r>
-      <w:hyperlink r:id="rId17" w:tooltip="Quay lui (khoa học máy tính)" w:history="1">
+      <w:hyperlink r:id="rId18" w:tooltip="Quay lui (khoa học máy tính)" w:history="1">
         <w:r>
           <w:rPr>
-            <w:rStyle w:val="Hyperlink"/>
-            <w:color w:val="auto"/>
-            <w:sz w:val="32"/>
-            <w:szCs w:val="32"/>
-            <w:u w:val="none"/>
-            <w:lang w:val="vi-VN"/>
+            <w:rFonts w:ascii="Times New Roman" w:hAnsi="Times New Roman" w:cs="Times New Roman"/>
           </w:rPr>
           <w:t>quay lui</w:t>
         </w:r>
       </w:hyperlink>
       <w:r>
         <w:rPr>
+          <w:rFonts w:ascii="Times New Roman" w:hAnsi="Times New Roman" w:cs="Times New Roman"/>
           <w:sz w:val="32"/>
           <w:szCs w:val="32"/>
           <w:lang w:val="vi-VN"/>
         </w:rPr>
         <w:t> về đỉnh vừa mới tìm kiếm ở bước trước. Trong dạng không đệ quy, tất cả các đỉnh chờ được phát triển được bổ sung vào một </w:t>
       </w:r>
-      <w:hyperlink r:id="rId18" w:tooltip="Ngăn xếp" w:history="1">
+      <w:hyperlink r:id="rId19" w:tooltip="Ngăn xếp" w:history="1">
         <w:r>
           <w:rPr>
-            <w:rStyle w:val="Hyperlink"/>
-            <w:color w:val="auto"/>
-            <w:sz w:val="32"/>
-            <w:szCs w:val="32"/>
-            <w:u w:val="none"/>
-            <w:lang w:val="vi-VN"/>
+            <w:rFonts w:ascii="Times New Roman" w:hAnsi="Times New Roman" w:cs="Times New Roman"/>
           </w:rPr>
           <w:t>ngăn xếp</w:t>
         </w:r>
       </w:hyperlink>
       <w:r>
         <w:rPr>
+          <w:rFonts w:ascii="Times New Roman" w:hAnsi="Times New Roman" w:cs="Times New Roman"/>
           <w:sz w:val="32"/>
           <w:szCs w:val="32"/>
           <w:lang w:val="vi-VN"/>
         </w:rPr>
         <w:t> </w:t>
       </w:r>
-      <w:hyperlink r:id="rId19" w:tooltip="LIFO (trang không tồn tại)" w:history="1">
+      <w:hyperlink r:id="rId20" w:tooltip="LIFO (trang không tồn tại)" w:history="1">
         <w:r>
           <w:rPr>
-            <w:rStyle w:val="Hyperlink"/>
-            <w:color w:val="auto"/>
-            <w:sz w:val="32"/>
-            <w:szCs w:val="32"/>
-            <w:u w:val="none"/>
-            <w:lang w:val="vi-VN"/>
+            <w:rFonts w:ascii="Times New Roman" w:hAnsi="Times New Roman" w:cs="Times New Roman"/>
           </w:rPr>
           <w:t>LIFO</w:t>
         </w:r>
@@ -6241,7 +6272,7 @@
           <w:szCs w:val="32"/>
           <w:lang w:val="vi-VN"/>
         </w:rPr>
-        <w:t>Nếu điều đó không thể làm được thì lùi thêm một</w:t>
+        <w:t xml:space="preserve">Nếu điều đó không thể làm được thì lùi thêm một đỉnh nữa trên đường đi và thử xây dựng đường đi mới. Tiếp tục quá trình như </w:t>
       </w:r>
       <w:r>
         <w:rPr>
@@ -6250,26 +6281,33 @@
           <w:szCs w:val="32"/>
           <w:lang w:val="vi-VN"/>
         </w:rPr>
-        <w:t xml:space="preserve"> </w:t>
+        <w:lastRenderedPageBreak/>
+        <w:t>vậy cho đến khi tất cả các đỉnh của đồ thị được ghép vào cây. Cây T có được là cây khung của đồ thị.</w:t>
       </w:r>
-      <w:r>
+    </w:p>
+    <w:p>
+      <w:pPr>
+        <w:spacing w:before="240" w:line="240" w:lineRule="auto"/>
+        <w:ind w:firstLine="720"/>
         <w:rPr>
           <w:rFonts w:ascii="Times New Roman" w:hAnsi="Times New Roman" w:cs="Times New Roman"/>
           <w:sz w:val="32"/>
           <w:szCs w:val="32"/>
           <w:lang w:val="vi-VN"/>
         </w:rPr>
-        <w:t>đỉnh nữa trên đường đi và thử xây dựng đường đi</w:t>
-      </w:r>
-      <w:r>
+      </w:pPr>
+    </w:p>
+    <w:p>
+      <w:pPr>
+        <w:spacing w:before="240" w:line="240" w:lineRule="auto"/>
+        <w:ind w:firstLine="720"/>
         <w:rPr>
           <w:rFonts w:ascii="Times New Roman" w:hAnsi="Times New Roman" w:cs="Times New Roman"/>
           <w:sz w:val="32"/>
           <w:szCs w:val="32"/>
           <w:lang w:val="vi-VN"/>
         </w:rPr>
-        <w:t xml:space="preserve"> </w:t>
-      </w:r>
+      </w:pPr>
       <w:r>
         <w:rPr>
           <w:rFonts w:ascii="Times New Roman" w:hAnsi="Times New Roman" w:cs="Times New Roman"/>
@@ -6277,75 +6315,6 @@
           <w:szCs w:val="32"/>
           <w:lang w:val="vi-VN"/>
         </w:rPr>
-        <w:t>mới. Tiếp tục quá trình như vậy cho đến khi tất cả</w:t>
-      </w:r>
-      <w:r>
-        <w:rPr>
-          <w:rFonts w:ascii="Times New Roman" w:hAnsi="Times New Roman" w:cs="Times New Roman"/>
-          <w:sz w:val="32"/>
-          <w:szCs w:val="32"/>
-          <w:lang w:val="vi-VN"/>
-        </w:rPr>
-        <w:t xml:space="preserve"> </w:t>
-      </w:r>
-      <w:r>
-        <w:rPr>
-          <w:rFonts w:ascii="Times New Roman" w:hAnsi="Times New Roman" w:cs="Times New Roman"/>
-          <w:sz w:val="32"/>
-          <w:szCs w:val="32"/>
-          <w:lang w:val="vi-VN"/>
-        </w:rPr>
-        <w:t>các đỉnh của đồ thị được ghép vào cây. Cây T có</w:t>
-      </w:r>
-      <w:r>
-        <w:rPr>
-          <w:rFonts w:ascii="Times New Roman" w:hAnsi="Times New Roman" w:cs="Times New Roman"/>
-          <w:sz w:val="32"/>
-          <w:szCs w:val="32"/>
-          <w:lang w:val="vi-VN"/>
-        </w:rPr>
-        <w:t xml:space="preserve"> </w:t>
-      </w:r>
-      <w:r>
-        <w:rPr>
-          <w:rFonts w:ascii="Times New Roman" w:hAnsi="Times New Roman" w:cs="Times New Roman"/>
-          <w:sz w:val="32"/>
-          <w:szCs w:val="32"/>
-          <w:lang w:val="vi-VN"/>
-        </w:rPr>
-        <w:t>được là cây khung của đồ thị.</w:t>
-      </w:r>
-    </w:p>
-    <w:p>
-      <w:pPr>
-        <w:spacing w:before="240" w:line="240" w:lineRule="auto"/>
-        <w:ind w:firstLine="720"/>
-        <w:rPr>
-          <w:rFonts w:ascii="Times New Roman" w:hAnsi="Times New Roman" w:cs="Times New Roman"/>
-          <w:sz w:val="32"/>
-          <w:szCs w:val="32"/>
-          <w:lang w:val="vi-VN"/>
-        </w:rPr>
-      </w:pPr>
-    </w:p>
-    <w:p>
-      <w:pPr>
-        <w:spacing w:before="240" w:line="240" w:lineRule="auto"/>
-        <w:ind w:firstLine="720"/>
-        <w:rPr>
-          <w:rFonts w:ascii="Times New Roman" w:hAnsi="Times New Roman" w:cs="Times New Roman"/>
-          <w:sz w:val="32"/>
-          <w:szCs w:val="32"/>
-          <w:lang w:val="vi-VN"/>
-        </w:rPr>
-      </w:pPr>
-      <w:r>
-        <w:rPr>
-          <w:rFonts w:ascii="Times New Roman" w:hAnsi="Times New Roman" w:cs="Times New Roman"/>
-          <w:sz w:val="32"/>
-          <w:szCs w:val="32"/>
-          <w:lang w:val="vi-VN"/>
-        </w:rPr>
         <w:t>b. Mã giả</w:t>
       </w:r>
     </w:p>
@@ -6365,7 +6334,6 @@
           <w:noProof/>
           <w:sz w:val="32"/>
           <w:szCs w:val="32"/>
-          <w:lang w:val="vi-VN"/>
         </w:rPr>
         <mc:AlternateContent>
           <mc:Choice Requires="wps">
@@ -6436,7 +6404,7 @@
               </wp:anchor>
             </w:drawing>
           </mc:Choice>
-          <mc:Fallback>
+          <mc:Fallback xmlns:w16sdtdh="http://schemas.microsoft.com/office/word/2020/wordml/sdtdatahash" xmlns:w16="http://schemas.microsoft.com/office/word/2018/wordml" xmlns:w16cid="http://schemas.microsoft.com/office/word/2016/wordml/cid" xmlns:w16cex="http://schemas.microsoft.com/office/word/2018/wordml/cex" xmlns:oel="http://schemas.microsoft.com/office/2019/extlst" xmlns:am3d="http://schemas.microsoft.com/office/drawing/2017/model3d" xmlns:aink="http://schemas.microsoft.com/office/drawing/2016/ink" xmlns:cx8="http://schemas.microsoft.com/office/drawing/2016/5/14/chartex" xmlns:cx7="http://schemas.microsoft.com/office/drawing/2016/5/13/chartex" xmlns:cx6="http://schemas.microsoft.com/office/drawing/2016/5/12/chartex" xmlns:cx5="http://schemas.microsoft.com/office/drawing/2016/5/11/chartex" xmlns:cx4="http://schemas.microsoft.com/office/drawing/2016/5/10/chartex" xmlns:cx3="http://schemas.microsoft.com/office/drawing/2016/5/9/chartex" xmlns:cx2="http://schemas.microsoft.com/office/drawing/2015/10/21/chartex" xmlns:cx1="http://schemas.microsoft.com/office/drawing/2015/9/8/chartex">
             <w:pict>
               <v:rect w14:anchorId="659BADDD" id="Rectangle 3" o:spid="_x0000_s1026" style="position:absolute;margin-left:-2.75pt;margin-top:12.1pt;width:501.25pt;height:321.25pt;z-index:251672576;visibility:visible;mso-wrap-style:square;mso-width-percent:0;mso-height-percent:0;mso-wrap-distance-left:9pt;mso-wrap-distance-top:0;mso-wrap-distance-right:9pt;mso-wrap-distance-bottom:0;mso-position-horizontal:absolute;mso-position-horizontal-relative:text;mso-position-vertical:absolute;mso-position-vertical-relative:text;mso-width-percent:0;mso-height-percent:0;mso-width-relative:margin;mso-height-relative:margin;v-text-anchor:middle" o:gfxdata="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" filled="f" strokecolor="black [3213]"/>
             </w:pict>
@@ -7162,7 +7130,7 @@
         </w:rPr>
         <w:t>Trong </w:t>
       </w:r>
-      <w:hyperlink r:id="rId20" w:tooltip="Lý thuyết đồ thị" w:history="1">
+      <w:hyperlink r:id="rId21" w:tooltip="Lý thuyết đồ thị" w:history="1">
         <w:r>
           <w:rPr>
             <w:rStyle w:val="Hyperlink"/>
@@ -7187,7 +7155,7 @@
         </w:rPr>
         <w:t>, tìm kiếm theo </w:t>
       </w:r>
-      <w:hyperlink r:id="rId21" w:tooltip="Chiều rộng" w:history="1">
+      <w:hyperlink r:id="rId22" w:tooltip="Chiều rộng" w:history="1">
         <w:r>
           <w:rPr>
             <w:rStyle w:val="Hyperlink"/>
@@ -7212,7 +7180,7 @@
         </w:rPr>
         <w:t> (BFS) là một </w:t>
       </w:r>
-      <w:hyperlink r:id="rId22" w:tooltip="Thuật toán tìm kiếm trong đồ thị (trang không tồn tại)" w:history="1">
+      <w:hyperlink r:id="rId23" w:tooltip="Thuật toán tìm kiếm trong đồ thị (trang không tồn tại)" w:history="1">
         <w:r>
           <w:rPr>
             <w:rStyle w:val="Hyperlink"/>
@@ -7236,31 +7204,6 @@
           <w:lang w:val="vi-VN"/>
         </w:rPr>
         <w:t> trong đó việc tìm kiếm chỉ bao gồm 2 thao tác: (a) cho trước một đỉnh của đồ thị; (b) thêm các đỉnh kề với đỉnh vừa cho vào danh sách có thể hướng tới tiếp theo. Có thể sử dụng thuật toán tìm kiếm theo </w:t>
-      </w:r>
-      <w:hyperlink r:id="rId23" w:tooltip="Chiều rộng" w:history="1">
-        <w:r>
-          <w:rPr>
-            <w:rStyle w:val="Hyperlink"/>
-            <w:rFonts w:ascii="Times New Roman" w:hAnsi="Times New Roman" w:cs="Times New Roman"/>
-            <w:color w:val="auto"/>
-            <w:sz w:val="32"/>
-            <w:szCs w:val="32"/>
-            <w:u w:val="none"/>
-            <w:shd w:val="clear" w:color="auto" w:fill="FFFFFF"/>
-            <w:lang w:val="vi-VN"/>
-          </w:rPr>
-          <w:t>chiều rộng</w:t>
-        </w:r>
-      </w:hyperlink>
-      <w:r>
-        <w:rPr>
-          <w:rFonts w:ascii="Times New Roman" w:hAnsi="Times New Roman" w:cs="Times New Roman"/>
-          <w:sz w:val="32"/>
-          <w:szCs w:val="32"/>
-          <w:shd w:val="clear" w:color="auto" w:fill="FFFFFF"/>
-          <w:lang w:val="vi-VN"/>
-        </w:rPr>
-        <w:t> cho hai mục đích: tìm kiếm đường đi từ một đỉnh gốc cho trước tới một đỉnh đích, và tìm kiếm đường đi từ đỉnh gốc tới tất cả các đỉnh khác. Trong đồ thị không có trọng số, thuật toán tìm kiếm theo </w:t>
       </w:r>
       <w:hyperlink r:id="rId24" w:tooltip="Chiều rộng" w:history="1">
         <w:r>
@@ -7285,9 +7228,34 @@
           <w:shd w:val="clear" w:color="auto" w:fill="FFFFFF"/>
           <w:lang w:val="vi-VN"/>
         </w:rPr>
+        <w:t> cho hai mục đích: tìm kiếm đường đi từ một đỉnh gốc cho trước tới một đỉnh đích, và tìm kiếm đường đi từ đỉnh gốc tới tất cả các đỉnh khác. Trong đồ thị không có trọng số, thuật toán tìm kiếm theo </w:t>
+      </w:r>
+      <w:hyperlink r:id="rId25" w:tooltip="Chiều rộng" w:history="1">
+        <w:r>
+          <w:rPr>
+            <w:rStyle w:val="Hyperlink"/>
+            <w:rFonts w:ascii="Times New Roman" w:hAnsi="Times New Roman" w:cs="Times New Roman"/>
+            <w:color w:val="auto"/>
+            <w:sz w:val="32"/>
+            <w:szCs w:val="32"/>
+            <w:u w:val="none"/>
+            <w:shd w:val="clear" w:color="auto" w:fill="FFFFFF"/>
+            <w:lang w:val="vi-VN"/>
+          </w:rPr>
+          <w:t>chiều rộng</w:t>
+        </w:r>
+      </w:hyperlink>
+      <w:r>
+        <w:rPr>
+          <w:rFonts w:ascii="Times New Roman" w:hAnsi="Times New Roman" w:cs="Times New Roman"/>
+          <w:sz w:val="32"/>
+          <w:szCs w:val="32"/>
+          <w:shd w:val="clear" w:color="auto" w:fill="FFFFFF"/>
+          <w:lang w:val="vi-VN"/>
+        </w:rPr>
         <w:t> luôn tìm ra đường đi ngắn nhất có thể. Thuật toán BFS bắt đầu từ đỉnh gốc và lần lượt nhìn các đỉnh kề với đỉnh gốc. Sau đó, với mỗi đỉnh trong số đó, thuật toán lại lần lượt nhìn trước các đỉnh kề với nó mà chưa được quan sát trước đó và lặp lại. Xem thêm thuật toán </w:t>
       </w:r>
-      <w:hyperlink r:id="rId25" w:tooltip="Tìm kiếm theo chiều sâu" w:history="1">
+      <w:hyperlink r:id="rId26" w:tooltip="Tìm kiếm theo chiều sâu" w:history="1">
         <w:r>
           <w:rPr>
             <w:rStyle w:val="Hyperlink"/>
@@ -7312,7 +7280,7 @@
         </w:rPr>
         <w:t>, trong đó cũng sử dụng 2 thao tác trên nhưng có trình tự quan sát các đỉnh khác với thuật toán tìm kiếm theo </w:t>
       </w:r>
-      <w:hyperlink r:id="rId26" w:tooltip="Chiều rộng" w:history="1">
+      <w:hyperlink r:id="rId27" w:tooltip="Chiều rộng" w:history="1">
         <w:r>
           <w:rPr>
             <w:rStyle w:val="Hyperlink"/>
@@ -7390,6 +7358,27 @@
         </w:rPr>
         <w:t>- Ý tưởng BFS:</w:t>
       </w:r>
+      <w:bookmarkStart w:id="2" w:name="_GoBack"/>
+      <w:bookmarkEnd w:id="2"/>
+    </w:p>
+    <w:p>
+      <w:pPr>
+        <w:spacing w:before="240" w:line="240" w:lineRule="auto"/>
+        <w:ind w:left="630"/>
+        <w:rPr>
+          <w:rFonts w:ascii="Times New Roman" w:hAnsi="Times New Roman" w:cs="Times New Roman"/>
+          <w:sz w:val="32"/>
+          <w:szCs w:val="32"/>
+        </w:rPr>
+      </w:pPr>
+      <w:r>
+        <w:rPr>
+          <w:rFonts w:ascii="Times New Roman" w:hAnsi="Times New Roman" w:cs="Times New Roman"/>
+          <w:sz w:val="32"/>
+          <w:szCs w:val="32"/>
+        </w:rPr>
+        <w:t>Cho G là đồ thị liên thông với tập đỉnh {v1,v2,...,vn}</w:t>
+      </w:r>
     </w:p>
     <w:p>
       <w:pPr>
@@ -7551,7 +7540,7 @@
           <w:noProof/>
           <w:sz w:val="32"/>
           <w:szCs w:val="32"/>
-          <w:lang w:val="vi-VN"/>
+          <w:lang w:eastAsia="en-US"/>
         </w:rPr>
         <mc:AlternateContent>
           <mc:Choice Requires="wps">
@@ -7624,7 +7613,7 @@
               </wp:anchor>
             </w:drawing>
           </mc:Choice>
-          <mc:Fallback>
+          <mc:Fallback xmlns:w16sdtdh="http://schemas.microsoft.com/office/word/2020/wordml/sdtdatahash" xmlns:w16="http://schemas.microsoft.com/office/word/2018/wordml" xmlns:w16cid="http://schemas.microsoft.com/office/word/2016/wordml/cid" xmlns:w16cex="http://schemas.microsoft.com/office/word/2018/wordml/cex" xmlns:oel="http://schemas.microsoft.com/office/2019/extlst" xmlns:am3d="http://schemas.microsoft.com/office/drawing/2017/model3d" xmlns:aink="http://schemas.microsoft.com/office/drawing/2016/ink" xmlns:cx8="http://schemas.microsoft.com/office/drawing/2016/5/14/chartex" xmlns:cx7="http://schemas.microsoft.com/office/drawing/2016/5/13/chartex" xmlns:cx6="http://schemas.microsoft.com/office/drawing/2016/5/12/chartex" xmlns:cx5="http://schemas.microsoft.com/office/drawing/2016/5/11/chartex" xmlns:cx4="http://schemas.microsoft.com/office/drawing/2016/5/10/chartex" xmlns:cx3="http://schemas.microsoft.com/office/drawing/2016/5/9/chartex" xmlns:cx2="http://schemas.microsoft.com/office/drawing/2015/10/21/chartex" xmlns:cx1="http://schemas.microsoft.com/office/drawing/2015/9/8/chartex">
             <w:pict>
               <v:rect w14:anchorId="1A30B700" id="Rectangle 4" o:spid="_x0000_s1026" style="position:absolute;margin-left:-8.6pt;margin-top:3.85pt;width:484.85pt;height:247.05pt;z-index:-251642880;visibility:visible;mso-wrap-style:square;mso-width-percent:0;mso-height-percent:0;mso-wrap-distance-left:9pt;mso-wrap-distance-top:0;mso-wrap-distance-right:9pt;mso-wrap-distance-bottom:0;mso-position-horizontal:absolute;mso-position-horizontal-relative:text;mso-position-vertical:absolute;mso-position-vertical-relative:text;mso-width-percent:0;mso-height-percent:0;mso-width-relative:margin;mso-height-relative:margin;v-text-anchor:middle" o:gfxdata="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" fillcolor="white [3212]" strokecolor="black [3213]"/>
             </w:pict>
@@ -12278,7 +12267,7 @@
           <w:rFonts w:ascii="Arial" w:hAnsi="Arial" w:cs="Arial"/>
         </w:rPr>
       </w:pPr>
-      <w:bookmarkStart w:id="2" w:name="_Toc117510482"/>
+      <w:bookmarkStart w:id="3" w:name="_Toc117510482"/>
       <w:r>
         <w:rPr>
           <w:rFonts w:ascii="Arial" w:hAnsi="Arial" w:cs="Arial"/>
@@ -12292,7 +12281,7 @@
         </w:rPr>
         <w:t>hân công công việc</w:t>
       </w:r>
-      <w:bookmarkEnd w:id="2"/>
+      <w:bookmarkEnd w:id="3"/>
     </w:p>
     <w:tbl>
       <w:tblPr>
@@ -12904,8 +12893,8 @@
       </w:pPr>
     </w:p>
     <w:sectPr>
-      <w:headerReference w:type="default" r:id="rId27"/>
-      <w:footerReference w:type="default" r:id="rId28"/>
+      <w:headerReference w:type="default" r:id="rId28"/>
+      <w:footerReference w:type="default" r:id="rId29"/>
       <w:pgSz w:w="15840" w:h="12240" w:orient="landscape"/>
       <w:pgMar w:top="1080" w:right="1080" w:bottom="1080" w:left="1080" w:header="720" w:footer="720" w:gutter="0"/>
       <w:cols w:space="720"/>
@@ -12916,7 +12905,7 @@
 </file>
 
 <file path=word/endnotes.xml><?xml version="1.0" encoding="utf-8"?>
-<w:endnotes xmlns:wpc="http://schemas.microsoft.com/office/word/2010/wordprocessingCanvas" xmlns:cx="http://schemas.microsoft.com/office/drawing/2014/chartex" xmlns:cx1="http://schemas.microsoft.com/office/drawing/2015/9/8/chartex" xmlns:cx2="http://schemas.microsoft.com/office/drawing/2015/10/21/chartex" xmlns:cx3="http://schemas.microsoft.com/office/drawing/2016/5/9/chartex" xmlns:cx4="http://schemas.microsoft.com/office/drawing/2016/5/10/chartex" xmlns:cx5="http://schemas.microsoft.com/office/drawing/2016/5/11/chartex" xmlns:cx6="http://schemas.microsoft.com/office/drawing/2016/5/12/chartex" xmlns:cx7="http://schemas.microsoft.com/office/drawing/2016/5/13/chartex" xmlns:cx8="http://schemas.microsoft.com/office/drawing/2016/5/14/chartex" xmlns:mc="http://schemas.openxmlformats.org/markup-compatibility/2006" xmlns:aink="http://schemas.microsoft.com/office/drawing/2016/ink" xmlns:am3d="http://schemas.microsoft.com/office/drawing/2017/model3d" xmlns:o="urn:schemas-microsoft-com:office:office" xmlns:oel="http://schemas.microsoft.com/office/2019/extlst" xmlns:r="http://schemas.openxmlformats.org/officeDocument/2006/relationships" xmlns:m="http://schemas.openxmlformats.org/officeDocument/2006/math" xmlns:v="urn:schemas-microsoft-com:vml" xmlns:wp14="http://schemas.microsoft.com/office/word/2010/wordprocessingDrawing" xmlns:wp="http://schemas.openxmlformats.org/drawingml/2006/wordprocessingDrawing" xmlns:w10="urn:schemas-microsoft-com:office:word" xmlns:w="http://schemas.openxmlformats.org/wordprocessingml/2006/main" xmlns:w14="http://schemas.microsoft.com/office/word/2010/wordml" xmlns:w15="http://schemas.microsoft.com/office/word/2012/wordml" xmlns:w16cex="http://schemas.microsoft.com/office/word/2018/wordml/cex" xmlns:w16cid="http://schemas.microsoft.com/office/word/2016/wordml/cid" xmlns:w16="http://schemas.microsoft.com/office/word/2018/wordml" xmlns:w16sdtdh="http://schemas.microsoft.com/office/word/2020/wordml/sdtdatahash" xmlns:w16se="http://schemas.microsoft.com/office/word/2015/wordml/symex" xmlns:wpg="http://schemas.microsoft.com/office/word/2010/wordprocessingGroup" xmlns:wpi="http://schemas.microsoft.com/office/word/2010/wordprocessingInk" xmlns:wne="http://schemas.microsoft.com/office/word/2006/wordml" xmlns:wps="http://schemas.microsoft.com/office/word/2010/wordprocessingShape" mc:Ignorable="w14 w15 w16se w16cid w16 w16cex w16sdtdh wp14">
+<w:endnotes xmlns:wpc="http://schemas.microsoft.com/office/word/2010/wordprocessingCanvas" xmlns:cx="http://schemas.microsoft.com/office/drawing/2014/chartex" xmlns:mc="http://schemas.openxmlformats.org/markup-compatibility/2006" xmlns:o="urn:schemas-microsoft-com:office:office" xmlns:r="http://schemas.openxmlformats.org/officeDocument/2006/relationships" xmlns:m="http://schemas.openxmlformats.org/officeDocument/2006/math" xmlns:v="urn:schemas-microsoft-com:vml" xmlns:wp14="http://schemas.microsoft.com/office/word/2010/wordprocessingDrawing" xmlns:wp="http://schemas.openxmlformats.org/drawingml/2006/wordprocessingDrawing" xmlns:w10="urn:schemas-microsoft-com:office:word" xmlns:w="http://schemas.openxmlformats.org/wordprocessingml/2006/main" xmlns:w14="http://schemas.microsoft.com/office/word/2010/wordml" xmlns:w15="http://schemas.microsoft.com/office/word/2012/wordml" xmlns:w16se="http://schemas.microsoft.com/office/word/2015/wordml/symex" xmlns:wpg="http://schemas.microsoft.com/office/word/2010/wordprocessingGroup" xmlns:wpi="http://schemas.microsoft.com/office/word/2010/wordprocessingInk" xmlns:wne="http://schemas.microsoft.com/office/word/2006/wordml" xmlns:wps="http://schemas.microsoft.com/office/word/2010/wordprocessingShape" mc:Ignorable="w14 w15 w16se wp14">
   <w:endnote w:type="separator" w:id="-1">
     <w:p>
       <w:pPr>
@@ -12941,7 +12930,7 @@
 </file>
 
 <file path=word/footer1.xml><?xml version="1.0" encoding="utf-8"?>
-<w:ftr xmlns:wpc="http://schemas.microsoft.com/office/word/2010/wordprocessingCanvas" xmlns:cx="http://schemas.microsoft.com/office/drawing/2014/chartex" xmlns:cx1="http://schemas.microsoft.com/office/drawing/2015/9/8/chartex" xmlns:cx2="http://schemas.microsoft.com/office/drawing/2015/10/21/chartex" xmlns:cx3="http://schemas.microsoft.com/office/drawing/2016/5/9/chartex" xmlns:cx4="http://schemas.microsoft.com/office/drawing/2016/5/10/chartex" xmlns:cx5="http://schemas.microsoft.com/office/drawing/2016/5/11/chartex" xmlns:cx6="http://schemas.microsoft.com/office/drawing/2016/5/12/chartex" xmlns:cx7="http://schemas.microsoft.com/office/drawing/2016/5/13/chartex" xmlns:cx8="http://schemas.microsoft.com/office/drawing/2016/5/14/chartex" xmlns:mc="http://schemas.openxmlformats.org/markup-compatibility/2006" xmlns:aink="http://schemas.microsoft.com/office/drawing/2016/ink" xmlns:am3d="http://schemas.microsoft.com/office/drawing/2017/model3d" xmlns:o="urn:schemas-microsoft-com:office:office" xmlns:oel="http://schemas.microsoft.com/office/2019/extlst" xmlns:r="http://schemas.openxmlformats.org/officeDocument/2006/relationships" xmlns:m="http://schemas.openxmlformats.org/officeDocument/2006/math" xmlns:v="urn:schemas-microsoft-com:vml" xmlns:wp14="http://schemas.microsoft.com/office/word/2010/wordprocessingDrawing" xmlns:wp="http://schemas.openxmlformats.org/drawingml/2006/wordprocessingDrawing" xmlns:w10="urn:schemas-microsoft-com:office:word" xmlns:w="http://schemas.openxmlformats.org/wordprocessingml/2006/main" xmlns:w14="http://schemas.microsoft.com/office/word/2010/wordml" xmlns:w15="http://schemas.microsoft.com/office/word/2012/wordml" xmlns:w16cex="http://schemas.microsoft.com/office/word/2018/wordml/cex" xmlns:w16cid="http://schemas.microsoft.com/office/word/2016/wordml/cid" xmlns:w16="http://schemas.microsoft.com/office/word/2018/wordml" xmlns:w16sdtdh="http://schemas.microsoft.com/office/word/2020/wordml/sdtdatahash" xmlns:w16se="http://schemas.microsoft.com/office/word/2015/wordml/symex" xmlns:wpg="http://schemas.microsoft.com/office/word/2010/wordprocessingGroup" xmlns:wpi="http://schemas.microsoft.com/office/word/2010/wordprocessingInk" xmlns:wne="http://schemas.microsoft.com/office/word/2006/wordml" xmlns:wps="http://schemas.microsoft.com/office/word/2010/wordprocessingShape" mc:Ignorable="w14 w15 w16se w16cid w16 w16cex w16sdtdh wp14">
+<w:ftr xmlns:wpc="http://schemas.microsoft.com/office/word/2010/wordprocessingCanvas" xmlns:cx="http://schemas.microsoft.com/office/drawing/2014/chartex" xmlns:mc="http://schemas.openxmlformats.org/markup-compatibility/2006" xmlns:o="urn:schemas-microsoft-com:office:office" xmlns:r="http://schemas.openxmlformats.org/officeDocument/2006/relationships" xmlns:m="http://schemas.openxmlformats.org/officeDocument/2006/math" xmlns:v="urn:schemas-microsoft-com:vml" xmlns:wp14="http://schemas.microsoft.com/office/word/2010/wordprocessingDrawing" xmlns:wp="http://schemas.openxmlformats.org/drawingml/2006/wordprocessingDrawing" xmlns:w10="urn:schemas-microsoft-com:office:word" xmlns:w="http://schemas.openxmlformats.org/wordprocessingml/2006/main" xmlns:w14="http://schemas.microsoft.com/office/word/2010/wordml" xmlns:w15="http://schemas.microsoft.com/office/word/2012/wordml" xmlns:w16se="http://schemas.microsoft.com/office/word/2015/wordml/symex" xmlns:wpg="http://schemas.microsoft.com/office/word/2010/wordprocessingGroup" xmlns:wpi="http://schemas.microsoft.com/office/word/2010/wordprocessingInk" xmlns:wne="http://schemas.microsoft.com/office/word/2006/wordml" xmlns:wps="http://schemas.microsoft.com/office/word/2010/wordprocessingShape" mc:Ignorable="w14 w15 w16se wp14">
   <w:tbl>
     <w:tblPr>
       <w:tblW w:w="5000" w:type="pct"/>
@@ -12986,6 +12975,7 @@
               <w:dataBinding w:prefixMappings="xmlns:ns0='http://schemas.openxmlformats.org/officeDocument/2006/extended-properties'" w:xpath="/ns0:Properties[1]/ns0:Company[1]" w:storeItemID="{6668398D-A668-4E3E-A5EB-62B293D839F1}"/>
               <w:text/>
             </w:sdtPr>
+            <w:sdtEndPr/>
             <w:sdtContent>
               <w:r>
                 <w:rPr>
@@ -13090,7 +13080,7 @@
 </file>
 
 <file path=word/footer2.xml><?xml version="1.0" encoding="utf-8"?>
-<w:ftr xmlns:wpc="http://schemas.microsoft.com/office/word/2010/wordprocessingCanvas" xmlns:cx="http://schemas.microsoft.com/office/drawing/2014/chartex" xmlns:cx1="http://schemas.microsoft.com/office/drawing/2015/9/8/chartex" xmlns:cx2="http://schemas.microsoft.com/office/drawing/2015/10/21/chartex" xmlns:cx3="http://schemas.microsoft.com/office/drawing/2016/5/9/chartex" xmlns:cx4="http://schemas.microsoft.com/office/drawing/2016/5/10/chartex" xmlns:cx5="http://schemas.microsoft.com/office/drawing/2016/5/11/chartex" xmlns:cx6="http://schemas.microsoft.com/office/drawing/2016/5/12/chartex" xmlns:cx7="http://schemas.microsoft.com/office/drawing/2016/5/13/chartex" xmlns:cx8="http://schemas.microsoft.com/office/drawing/2016/5/14/chartex" xmlns:mc="http://schemas.openxmlformats.org/markup-compatibility/2006" xmlns:aink="http://schemas.microsoft.com/office/drawing/2016/ink" xmlns:am3d="http://schemas.microsoft.com/office/drawing/2017/model3d" xmlns:o="urn:schemas-microsoft-com:office:office" xmlns:oel="http://schemas.microsoft.com/office/2019/extlst" xmlns:r="http://schemas.openxmlformats.org/officeDocument/2006/relationships" xmlns:m="http://schemas.openxmlformats.org/officeDocument/2006/math" xmlns:v="urn:schemas-microsoft-com:vml" xmlns:wp14="http://schemas.microsoft.com/office/word/2010/wordprocessingDrawing" xmlns:wp="http://schemas.openxmlformats.org/drawingml/2006/wordprocessingDrawing" xmlns:w10="urn:schemas-microsoft-com:office:word" xmlns:w="http://schemas.openxmlformats.org/wordprocessingml/2006/main" xmlns:w14="http://schemas.microsoft.com/office/word/2010/wordml" xmlns:w15="http://schemas.microsoft.com/office/word/2012/wordml" xmlns:w16cex="http://schemas.microsoft.com/office/word/2018/wordml/cex" xmlns:w16cid="http://schemas.microsoft.com/office/word/2016/wordml/cid" xmlns:w16="http://schemas.microsoft.com/office/word/2018/wordml" xmlns:w16sdtdh="http://schemas.microsoft.com/office/word/2020/wordml/sdtdatahash" xmlns:w16se="http://schemas.microsoft.com/office/word/2015/wordml/symex" xmlns:wpg="http://schemas.microsoft.com/office/word/2010/wordprocessingGroup" xmlns:wpi="http://schemas.microsoft.com/office/word/2010/wordprocessingInk" xmlns:wne="http://schemas.microsoft.com/office/word/2006/wordml" xmlns:wps="http://schemas.microsoft.com/office/word/2010/wordprocessingShape" mc:Ignorable="w14 w15 w16se w16cid w16 w16cex w16sdtdh wp14">
+<w:ftr xmlns:wpc="http://schemas.microsoft.com/office/word/2010/wordprocessingCanvas" xmlns:cx="http://schemas.microsoft.com/office/drawing/2014/chartex" xmlns:mc="http://schemas.openxmlformats.org/markup-compatibility/2006" xmlns:o="urn:schemas-microsoft-com:office:office" xmlns:r="http://schemas.openxmlformats.org/officeDocument/2006/relationships" xmlns:m="http://schemas.openxmlformats.org/officeDocument/2006/math" xmlns:v="urn:schemas-microsoft-com:vml" xmlns:wp14="http://schemas.microsoft.com/office/word/2010/wordprocessingDrawing" xmlns:wp="http://schemas.openxmlformats.org/drawingml/2006/wordprocessingDrawing" xmlns:w10="urn:schemas-microsoft-com:office:word" xmlns:w="http://schemas.openxmlformats.org/wordprocessingml/2006/main" xmlns:w14="http://schemas.microsoft.com/office/word/2010/wordml" xmlns:w15="http://schemas.microsoft.com/office/word/2012/wordml" xmlns:w16se="http://schemas.microsoft.com/office/word/2015/wordml/symex" xmlns:wpg="http://schemas.microsoft.com/office/word/2010/wordprocessingGroup" xmlns:wpi="http://schemas.microsoft.com/office/word/2010/wordprocessingInk" xmlns:wne="http://schemas.microsoft.com/office/word/2006/wordml" xmlns:wps="http://schemas.microsoft.com/office/word/2010/wordprocessingShape" mc:Ignorable="w14 w15 w16se wp14">
   <w:tbl>
     <w:tblPr>
       <w:tblW w:w="5000" w:type="pct"/>
@@ -13135,6 +13125,7 @@
               <w:dataBinding w:prefixMappings="xmlns:ns0='http://schemas.openxmlformats.org/officeDocument/2006/extended-properties'" w:xpath="/ns0:Properties[1]/ns0:Company[1]" w:storeItemID="{6668398D-A668-4E3E-A5EB-62B293D839F1}"/>
               <w:text/>
             </w:sdtPr>
+            <w:sdtEndPr/>
             <w:sdtContent>
               <w:r>
                 <w:rPr>
@@ -13213,7 +13204,7 @@
               <w:color w:val="FFFFFF" w:themeColor="background1"/>
               <w:sz w:val="24"/>
             </w:rPr>
-            <w:t>3</w:t>
+            <w:t>7</w:t>
           </w:r>
           <w:r>
             <w:rPr>
@@ -13237,7 +13228,7 @@
 </file>
 
 <file path=word/footnotes.xml><?xml version="1.0" encoding="utf-8"?>
-<w:footnotes xmlns:wpc="http://schemas.microsoft.com/office/word/2010/wordprocessingCanvas" xmlns:cx="http://schemas.microsoft.com/office/drawing/2014/chartex" xmlns:cx1="http://schemas.microsoft.com/office/drawing/2015/9/8/chartex" xmlns:cx2="http://schemas.microsoft.com/office/drawing/2015/10/21/chartex" xmlns:cx3="http://schemas.microsoft.com/office/drawing/2016/5/9/chartex" xmlns:cx4="http://schemas.microsoft.com/office/drawing/2016/5/10/chartex" xmlns:cx5="http://schemas.microsoft.com/office/drawing/2016/5/11/chartex" xmlns:cx6="http://schemas.microsoft.com/office/drawing/2016/5/12/chartex" xmlns:cx7="http://schemas.microsoft.com/office/drawing/2016/5/13/chartex" xmlns:cx8="http://schemas.microsoft.com/office/drawing/2016/5/14/chartex" xmlns:mc="http://schemas.openxmlformats.org/markup-compatibility/2006" xmlns:aink="http://schemas.microsoft.com/office/drawing/2016/ink" xmlns:am3d="http://schemas.microsoft.com/office/drawing/2017/model3d" xmlns:o="urn:schemas-microsoft-com:office:office" xmlns:oel="http://schemas.microsoft.com/office/2019/extlst" xmlns:r="http://schemas.openxmlformats.org/officeDocument/2006/relationships" xmlns:m="http://schemas.openxmlformats.org/officeDocument/2006/math" xmlns:v="urn:schemas-microsoft-com:vml" xmlns:wp14="http://schemas.microsoft.com/office/word/2010/wordprocessingDrawing" xmlns:wp="http://schemas.openxmlformats.org/drawingml/2006/wordprocessingDrawing" xmlns:w10="urn:schemas-microsoft-com:office:word" xmlns:w="http://schemas.openxmlformats.org/wordprocessingml/2006/main" xmlns:w14="http://schemas.microsoft.com/office/word/2010/wordml" xmlns:w15="http://schemas.microsoft.com/office/word/2012/wordml" xmlns:w16cex="http://schemas.microsoft.com/office/word/2018/wordml/cex" xmlns:w16cid="http://schemas.microsoft.com/office/word/2016/wordml/cid" xmlns:w16="http://schemas.microsoft.com/office/word/2018/wordml" xmlns:w16sdtdh="http://schemas.microsoft.com/office/word/2020/wordml/sdtdatahash" xmlns:w16se="http://schemas.microsoft.com/office/word/2015/wordml/symex" xmlns:wpg="http://schemas.microsoft.com/office/word/2010/wordprocessingGroup" xmlns:wpi="http://schemas.microsoft.com/office/word/2010/wordprocessingInk" xmlns:wne="http://schemas.microsoft.com/office/word/2006/wordml" xmlns:wps="http://schemas.microsoft.com/office/word/2010/wordprocessingShape" mc:Ignorable="w14 w15 w16se w16cid w16 w16cex w16sdtdh wp14">
+<w:footnotes xmlns:wpc="http://schemas.microsoft.com/office/word/2010/wordprocessingCanvas" xmlns:cx="http://schemas.microsoft.com/office/drawing/2014/chartex" xmlns:mc="http://schemas.openxmlformats.org/markup-compatibility/2006" xmlns:o="urn:schemas-microsoft-com:office:office" xmlns:r="http://schemas.openxmlformats.org/officeDocument/2006/relationships" xmlns:m="http://schemas.openxmlformats.org/officeDocument/2006/math" xmlns:v="urn:schemas-microsoft-com:vml" xmlns:wp14="http://schemas.microsoft.com/office/word/2010/wordprocessingDrawing" xmlns:wp="http://schemas.openxmlformats.org/drawingml/2006/wordprocessingDrawing" xmlns:w10="urn:schemas-microsoft-com:office:word" xmlns:w="http://schemas.openxmlformats.org/wordprocessingml/2006/main" xmlns:w14="http://schemas.microsoft.com/office/word/2010/wordml" xmlns:w15="http://schemas.microsoft.com/office/word/2012/wordml" xmlns:w16se="http://schemas.microsoft.com/office/word/2015/wordml/symex" xmlns:wpg="http://schemas.microsoft.com/office/word/2010/wordprocessingGroup" xmlns:wpi="http://schemas.microsoft.com/office/word/2010/wordprocessingInk" xmlns:wne="http://schemas.microsoft.com/office/word/2006/wordml" xmlns:wps="http://schemas.microsoft.com/office/word/2010/wordprocessingShape" mc:Ignorable="w14 w15 w16se wp14">
   <w:footnote w:type="separator" w:id="-1">
     <w:p>
       <w:pPr>
@@ -13262,7 +13253,7 @@
 </file>
 
 <file path=word/header1.xml><?xml version="1.0" encoding="utf-8"?>
-<w:hdr xmlns:wpc="http://schemas.microsoft.com/office/word/2010/wordprocessingCanvas" xmlns:cx="http://schemas.microsoft.com/office/drawing/2014/chartex" xmlns:cx1="http://schemas.microsoft.com/office/drawing/2015/9/8/chartex" xmlns:cx2="http://schemas.microsoft.com/office/drawing/2015/10/21/chartex" xmlns:cx3="http://schemas.microsoft.com/office/drawing/2016/5/9/chartex" xmlns:cx4="http://schemas.microsoft.com/office/drawing/2016/5/10/chartex" xmlns:cx5="http://schemas.microsoft.com/office/drawing/2016/5/11/chartex" xmlns:cx6="http://schemas.microsoft.com/office/drawing/2016/5/12/chartex" xmlns:cx7="http://schemas.microsoft.com/office/drawing/2016/5/13/chartex" xmlns:cx8="http://schemas.microsoft.com/office/drawing/2016/5/14/chartex" xmlns:mc="http://schemas.openxmlformats.org/markup-compatibility/2006" xmlns:aink="http://schemas.microsoft.com/office/drawing/2016/ink" xmlns:am3d="http://schemas.microsoft.com/office/drawing/2017/model3d" xmlns:o="urn:schemas-microsoft-com:office:office" xmlns:oel="http://schemas.microsoft.com/office/2019/extlst" xmlns:r="http://schemas.openxmlformats.org/officeDocument/2006/relationships" xmlns:m="http://schemas.openxmlformats.org/officeDocument/2006/math" xmlns:v="urn:schemas-microsoft-com:vml" xmlns:wp14="http://schemas.microsoft.com/office/word/2010/wordprocessingDrawing" xmlns:wp="http://schemas.openxmlformats.org/drawingml/2006/wordprocessingDrawing" xmlns:w10="urn:schemas-microsoft-com:office:word" xmlns:w="http://schemas.openxmlformats.org/wordprocessingml/2006/main" xmlns:w14="http://schemas.microsoft.com/office/word/2010/wordml" xmlns:w15="http://schemas.microsoft.com/office/word/2012/wordml" xmlns:w16cex="http://schemas.microsoft.com/office/word/2018/wordml/cex" xmlns:w16cid="http://schemas.microsoft.com/office/word/2016/wordml/cid" xmlns:w16="http://schemas.microsoft.com/office/word/2018/wordml" xmlns:w16sdtdh="http://schemas.microsoft.com/office/word/2020/wordml/sdtdatahash" xmlns:w16se="http://schemas.microsoft.com/office/word/2015/wordml/symex" xmlns:wpg="http://schemas.microsoft.com/office/word/2010/wordprocessingGroup" xmlns:wpi="http://schemas.microsoft.com/office/word/2010/wordprocessingInk" xmlns:wne="http://schemas.microsoft.com/office/word/2006/wordml" xmlns:wps="http://schemas.microsoft.com/office/word/2010/wordprocessingShape" mc:Ignorable="w14 w15 w16se w16cid w16 w16cex w16sdtdh wp14">
+<w:hdr xmlns:wpc="http://schemas.microsoft.com/office/word/2010/wordprocessingCanvas" xmlns:cx="http://schemas.microsoft.com/office/drawing/2014/chartex" xmlns:mc="http://schemas.openxmlformats.org/markup-compatibility/2006" xmlns:o="urn:schemas-microsoft-com:office:office" xmlns:r="http://schemas.openxmlformats.org/officeDocument/2006/relationships" xmlns:m="http://schemas.openxmlformats.org/officeDocument/2006/math" xmlns:v="urn:schemas-microsoft-com:vml" xmlns:wp14="http://schemas.microsoft.com/office/word/2010/wordprocessingDrawing" xmlns:wp="http://schemas.openxmlformats.org/drawingml/2006/wordprocessingDrawing" xmlns:w10="urn:schemas-microsoft-com:office:word" xmlns:w="http://schemas.openxmlformats.org/wordprocessingml/2006/main" xmlns:w14="http://schemas.microsoft.com/office/word/2010/wordml" xmlns:w15="http://schemas.microsoft.com/office/word/2012/wordml" xmlns:w16se="http://schemas.microsoft.com/office/word/2015/wordml/symex" xmlns:wpg="http://schemas.microsoft.com/office/word/2010/wordprocessingGroup" xmlns:wpi="http://schemas.microsoft.com/office/word/2010/wordprocessingInk" xmlns:wne="http://schemas.microsoft.com/office/word/2006/wordml" xmlns:wps="http://schemas.microsoft.com/office/word/2010/wordprocessingShape" mc:Ignorable="w14 w15 w16se wp14">
   <w:tbl>
     <w:tblPr>
       <w:tblW w:w="5000" w:type="pct"/>
@@ -13278,8 +13269,8 @@
       <w:tblLook w:val="04A0" w:firstRow="1" w:lastRow="0" w:firstColumn="1" w:lastColumn="0" w:noHBand="0" w:noVBand="1"/>
     </w:tblPr>
     <w:tblGrid>
-      <w:gridCol w:w="4843"/>
-      <w:gridCol w:w="4517"/>
+      <w:gridCol w:w="5215"/>
+      <w:gridCol w:w="4865"/>
     </w:tblGrid>
     <w:tr>
       <w:trPr>
@@ -13349,7 +13340,7 @@
 </file>
 
 <file path=word/header2.xml><?xml version="1.0" encoding="utf-8"?>
-<w:hdr xmlns:wpc="http://schemas.microsoft.com/office/word/2010/wordprocessingCanvas" xmlns:cx="http://schemas.microsoft.com/office/drawing/2014/chartex" xmlns:cx1="http://schemas.microsoft.com/office/drawing/2015/9/8/chartex" xmlns:cx2="http://schemas.microsoft.com/office/drawing/2015/10/21/chartex" xmlns:cx3="http://schemas.microsoft.com/office/drawing/2016/5/9/chartex" xmlns:cx4="http://schemas.microsoft.com/office/drawing/2016/5/10/chartex" xmlns:cx5="http://schemas.microsoft.com/office/drawing/2016/5/11/chartex" xmlns:cx6="http://schemas.microsoft.com/office/drawing/2016/5/12/chartex" xmlns:cx7="http://schemas.microsoft.com/office/drawing/2016/5/13/chartex" xmlns:cx8="http://schemas.microsoft.com/office/drawing/2016/5/14/chartex" xmlns:mc="http://schemas.openxmlformats.org/markup-compatibility/2006" xmlns:aink="http://schemas.microsoft.com/office/drawing/2016/ink" xmlns:am3d="http://schemas.microsoft.com/office/drawing/2017/model3d" xmlns:o="urn:schemas-microsoft-com:office:office" xmlns:oel="http://schemas.microsoft.com/office/2019/extlst" xmlns:r="http://schemas.openxmlformats.org/officeDocument/2006/relationships" xmlns:m="http://schemas.openxmlformats.org/officeDocument/2006/math" xmlns:v="urn:schemas-microsoft-com:vml" xmlns:wp14="http://schemas.microsoft.com/office/word/2010/wordprocessingDrawing" xmlns:wp="http://schemas.openxmlformats.org/drawingml/2006/wordprocessingDrawing" xmlns:w10="urn:schemas-microsoft-com:office:word" xmlns:w="http://schemas.openxmlformats.org/wordprocessingml/2006/main" xmlns:w14="http://schemas.microsoft.com/office/word/2010/wordml" xmlns:w15="http://schemas.microsoft.com/office/word/2012/wordml" xmlns:w16cex="http://schemas.microsoft.com/office/word/2018/wordml/cex" xmlns:w16cid="http://schemas.microsoft.com/office/word/2016/wordml/cid" xmlns:w16="http://schemas.microsoft.com/office/word/2018/wordml" xmlns:w16sdtdh="http://schemas.microsoft.com/office/word/2020/wordml/sdtdatahash" xmlns:w16se="http://schemas.microsoft.com/office/word/2015/wordml/symex" xmlns:wpg="http://schemas.microsoft.com/office/word/2010/wordprocessingGroup" xmlns:wpi="http://schemas.microsoft.com/office/word/2010/wordprocessingInk" xmlns:wne="http://schemas.microsoft.com/office/word/2006/wordml" xmlns:wps="http://schemas.microsoft.com/office/word/2010/wordprocessingShape" mc:Ignorable="w14 w15 w16se w16cid w16 w16cex w16sdtdh wp14">
+<w:hdr xmlns:wpc="http://schemas.microsoft.com/office/word/2010/wordprocessingCanvas" xmlns:cx="http://schemas.microsoft.com/office/drawing/2014/chartex" xmlns:mc="http://schemas.openxmlformats.org/markup-compatibility/2006" xmlns:o="urn:schemas-microsoft-com:office:office" xmlns:r="http://schemas.openxmlformats.org/officeDocument/2006/relationships" xmlns:m="http://schemas.openxmlformats.org/officeDocument/2006/math" xmlns:v="urn:schemas-microsoft-com:vml" xmlns:wp14="http://schemas.microsoft.com/office/word/2010/wordprocessingDrawing" xmlns:wp="http://schemas.openxmlformats.org/drawingml/2006/wordprocessingDrawing" xmlns:w10="urn:schemas-microsoft-com:office:word" xmlns:w="http://schemas.openxmlformats.org/wordprocessingml/2006/main" xmlns:w14="http://schemas.microsoft.com/office/word/2010/wordml" xmlns:w15="http://schemas.microsoft.com/office/word/2012/wordml" xmlns:w16se="http://schemas.microsoft.com/office/word/2015/wordml/symex" xmlns:wpg="http://schemas.microsoft.com/office/word/2010/wordprocessingGroup" xmlns:wpi="http://schemas.microsoft.com/office/word/2010/wordprocessingInk" xmlns:wne="http://schemas.microsoft.com/office/word/2006/wordml" xmlns:wps="http://schemas.microsoft.com/office/word/2010/wordprocessingShape" mc:Ignorable="w14 w15 w16se wp14">
   <w:tbl>
     <w:tblPr>
       <w:tblW w:w="5000" w:type="pct"/>
@@ -13365,8 +13356,8 @@
       <w:tblLook w:val="04A0" w:firstRow="1" w:lastRow="0" w:firstColumn="1" w:lastColumn="0" w:noHBand="0" w:noVBand="1"/>
     </w:tblPr>
     <w:tblGrid>
-      <w:gridCol w:w="4257"/>
-      <w:gridCol w:w="5103"/>
+      <w:gridCol w:w="6222"/>
+      <w:gridCol w:w="7458"/>
     </w:tblGrid>
     <w:tr>
       <w:trPr>
@@ -13436,7 +13427,7 @@
 </file>
 
 <file path=word/numbering.xml><?xml version="1.0" encoding="utf-8"?>
-<w:numbering xmlns:wpc="http://schemas.microsoft.com/office/word/2010/wordprocessingCanvas" xmlns:cx="http://schemas.microsoft.com/office/drawing/2014/chartex" xmlns:cx1="http://schemas.microsoft.com/office/drawing/2015/9/8/chartex" xmlns:cx2="http://schemas.microsoft.com/office/drawing/2015/10/21/chartex" xmlns:cx3="http://schemas.microsoft.com/office/drawing/2016/5/9/chartex" xmlns:cx4="http://schemas.microsoft.com/office/drawing/2016/5/10/chartex" xmlns:cx5="http://schemas.microsoft.com/office/drawing/2016/5/11/chartex" xmlns:cx6="http://schemas.microsoft.com/office/drawing/2016/5/12/chartex" xmlns:cx7="http://schemas.microsoft.com/office/drawing/2016/5/13/chartex" xmlns:cx8="http://schemas.microsoft.com/office/drawing/2016/5/14/chartex" xmlns:mc="http://schemas.openxmlformats.org/markup-compatibility/2006" xmlns:aink="http://schemas.microsoft.com/office/drawing/2016/ink" xmlns:am3d="http://schemas.microsoft.com/office/drawing/2017/model3d" xmlns:o="urn:schemas-microsoft-com:office:office" xmlns:oel="http://schemas.microsoft.com/office/2019/extlst" xmlns:r="http://schemas.openxmlformats.org/officeDocument/2006/relationships" xmlns:m="http://schemas.openxmlformats.org/officeDocument/2006/math" xmlns:v="urn:schemas-microsoft-com:vml" xmlns:wp14="http://schemas.microsoft.com/office/word/2010/wordprocessingDrawing" xmlns:wp="http://schemas.openxmlformats.org/drawingml/2006/wordprocessingDrawing" xmlns:w10="urn:schemas-microsoft-com:office:word" xmlns:w="http://schemas.openxmlformats.org/wordprocessingml/2006/main" xmlns:w14="http://schemas.microsoft.com/office/word/2010/wordml" xmlns:w15="http://schemas.microsoft.com/office/word/2012/wordml" xmlns:w16cex="http://schemas.microsoft.com/office/word/2018/wordml/cex" xmlns:w16cid="http://schemas.microsoft.com/office/word/2016/wordml/cid" xmlns:w16="http://schemas.microsoft.com/office/word/2018/wordml" xmlns:w16sdtdh="http://schemas.microsoft.com/office/word/2020/wordml/sdtdatahash" xmlns:w16se="http://schemas.microsoft.com/office/word/2015/wordml/symex" xmlns:wpg="http://schemas.microsoft.com/office/word/2010/wordprocessingGroup" xmlns:wpi="http://schemas.microsoft.com/office/word/2010/wordprocessingInk" xmlns:wne="http://schemas.microsoft.com/office/word/2006/wordml" xmlns:wps="http://schemas.microsoft.com/office/word/2010/wordprocessingShape" mc:Ignorable="w14 w15 w16se w16cid w16 w16cex w16sdtdh wp14">
+<w:numbering xmlns:wpc="http://schemas.microsoft.com/office/word/2010/wordprocessingCanvas" xmlns:cx="http://schemas.microsoft.com/office/drawing/2014/chartex" xmlns:mc="http://schemas.openxmlformats.org/markup-compatibility/2006" xmlns:o="urn:schemas-microsoft-com:office:office" xmlns:r="http://schemas.openxmlformats.org/officeDocument/2006/relationships" xmlns:m="http://schemas.openxmlformats.org/officeDocument/2006/math" xmlns:v="urn:schemas-microsoft-com:vml" xmlns:wp14="http://schemas.microsoft.com/office/word/2010/wordprocessingDrawing" xmlns:wp="http://schemas.openxmlformats.org/drawingml/2006/wordprocessingDrawing" xmlns:w10="urn:schemas-microsoft-com:office:word" xmlns:w="http://schemas.openxmlformats.org/wordprocessingml/2006/main" xmlns:w14="http://schemas.microsoft.com/office/word/2010/wordml" xmlns:w15="http://schemas.microsoft.com/office/word/2012/wordml" xmlns:w16se="http://schemas.microsoft.com/office/word/2015/wordml/symex" xmlns:wpg="http://schemas.microsoft.com/office/word/2010/wordprocessingGroup" xmlns:wpi="http://schemas.microsoft.com/office/word/2010/wordprocessingInk" xmlns:wne="http://schemas.microsoft.com/office/word/2006/wordml" xmlns:wps="http://schemas.microsoft.com/office/word/2010/wordprocessingShape" mc:Ignorable="w14 w15 w16se wp14">
   <w:abstractNum w:abstractNumId="0" w15:restartNumberingAfterBreak="0">
     <w:nsid w:val="00D94138"/>
     <w:multiLevelType w:val="hybridMultilevel"/>
@@ -16231,89 +16222,89 @@
       </w:rPr>
     </w:lvl>
   </w:abstractNum>
-  <w:num w:numId="1" w16cid:durableId="1451900180">
+  <w:num w:numId="1">
     <w:abstractNumId w:val="17"/>
   </w:num>
-  <w:num w:numId="2" w16cid:durableId="476728061">
+  <w:num w:numId="2">
     <w:abstractNumId w:val="20"/>
   </w:num>
-  <w:num w:numId="3" w16cid:durableId="1819876193">
+  <w:num w:numId="3">
     <w:abstractNumId w:val="10"/>
   </w:num>
-  <w:num w:numId="4" w16cid:durableId="707874936">
+  <w:num w:numId="4">
     <w:abstractNumId w:val="15"/>
   </w:num>
-  <w:num w:numId="5" w16cid:durableId="2063289755">
+  <w:num w:numId="5">
     <w:abstractNumId w:val="22"/>
   </w:num>
-  <w:num w:numId="6" w16cid:durableId="1409688547">
+  <w:num w:numId="6">
     <w:abstractNumId w:val="7"/>
   </w:num>
-  <w:num w:numId="7" w16cid:durableId="1312371871">
+  <w:num w:numId="7">
     <w:abstractNumId w:val="3"/>
   </w:num>
-  <w:num w:numId="8" w16cid:durableId="863320824">
+  <w:num w:numId="8">
     <w:abstractNumId w:val="16"/>
   </w:num>
-  <w:num w:numId="9" w16cid:durableId="1331327205">
+  <w:num w:numId="9">
     <w:abstractNumId w:val="12"/>
   </w:num>
-  <w:num w:numId="10" w16cid:durableId="1786343326">
+  <w:num w:numId="10">
     <w:abstractNumId w:val="5"/>
   </w:num>
-  <w:num w:numId="11" w16cid:durableId="329217124">
+  <w:num w:numId="11">
     <w:abstractNumId w:val="1"/>
   </w:num>
-  <w:num w:numId="12" w16cid:durableId="786125145">
+  <w:num w:numId="12">
     <w:abstractNumId w:val="14"/>
   </w:num>
-  <w:num w:numId="13" w16cid:durableId="803885619">
+  <w:num w:numId="13">
     <w:abstractNumId w:val="19"/>
   </w:num>
-  <w:num w:numId="14" w16cid:durableId="1451779432">
+  <w:num w:numId="14">
     <w:abstractNumId w:val="24"/>
   </w:num>
-  <w:num w:numId="15" w16cid:durableId="1106995537">
+  <w:num w:numId="15">
     <w:abstractNumId w:val="2"/>
   </w:num>
-  <w:num w:numId="16" w16cid:durableId="1832015537">
+  <w:num w:numId="16">
     <w:abstractNumId w:val="11"/>
   </w:num>
-  <w:num w:numId="17" w16cid:durableId="162598007">
+  <w:num w:numId="17">
     <w:abstractNumId w:val="25"/>
   </w:num>
-  <w:num w:numId="18" w16cid:durableId="1944411736">
+  <w:num w:numId="18">
     <w:abstractNumId w:val="21"/>
   </w:num>
-  <w:num w:numId="19" w16cid:durableId="1150437697">
+  <w:num w:numId="19">
     <w:abstractNumId w:val="18"/>
   </w:num>
-  <w:num w:numId="20" w16cid:durableId="1317951685">
+  <w:num w:numId="20">
     <w:abstractNumId w:val="13"/>
   </w:num>
-  <w:num w:numId="21" w16cid:durableId="221404651">
+  <w:num w:numId="21">
     <w:abstractNumId w:val="8"/>
   </w:num>
-  <w:num w:numId="22" w16cid:durableId="1439521179">
+  <w:num w:numId="22">
     <w:abstractNumId w:val="4"/>
   </w:num>
-  <w:num w:numId="23" w16cid:durableId="1871071202">
+  <w:num w:numId="23">
     <w:abstractNumId w:val="23"/>
   </w:num>
-  <w:num w:numId="24" w16cid:durableId="910427093">
+  <w:num w:numId="24">
     <w:abstractNumId w:val="0"/>
   </w:num>
-  <w:num w:numId="25" w16cid:durableId="113327666">
+  <w:num w:numId="25">
     <w:abstractNumId w:val="6"/>
   </w:num>
-  <w:num w:numId="26" w16cid:durableId="1443304539">
+  <w:num w:numId="26">
     <w:abstractNumId w:val="9"/>
   </w:num>
 </w:numbering>
 </file>
 
 <file path=word/styles.xml><?xml version="1.0" encoding="utf-8"?>
-<w:styles xmlns:mc="http://schemas.openxmlformats.org/markup-compatibility/2006" xmlns:r="http://schemas.openxmlformats.org/officeDocument/2006/relationships" xmlns:w="http://schemas.openxmlformats.org/wordprocessingml/2006/main" xmlns:w14="http://schemas.microsoft.com/office/word/2010/wordml" xmlns:w15="http://schemas.microsoft.com/office/word/2012/wordml" xmlns:w16cex="http://schemas.microsoft.com/office/word/2018/wordml/cex" xmlns:w16cid="http://schemas.microsoft.com/office/word/2016/wordml/cid" xmlns:w16="http://schemas.microsoft.com/office/word/2018/wordml" xmlns:w16sdtdh="http://schemas.microsoft.com/office/word/2020/wordml/sdtdatahash" xmlns:w16se="http://schemas.microsoft.com/office/word/2015/wordml/symex" mc:Ignorable="w14 w15 w16se w16cid w16 w16cex w16sdtdh">
+<w:styles xmlns:mc="http://schemas.openxmlformats.org/markup-compatibility/2006" xmlns:r="http://schemas.openxmlformats.org/officeDocument/2006/relationships" xmlns:w="http://schemas.openxmlformats.org/wordprocessingml/2006/main" xmlns:w14="http://schemas.microsoft.com/office/word/2010/wordml" xmlns:w15="http://schemas.microsoft.com/office/word/2012/wordml" xmlns:w16se="http://schemas.microsoft.com/office/word/2015/wordml/symex" mc:Ignorable="w14 w15 w16se">
   <w:docDefaults>
     <w:rPrDefault>
       <w:rPr>
@@ -16329,7 +16320,7 @@
       </w:pPr>
     </w:pPrDefault>
   </w:docDefaults>
-  <w:latentStyles w:defLockedState="0" w:defUIPriority="99" w:defSemiHidden="0" w:defUnhideWhenUsed="0" w:defQFormat="0" w:count="376">
+  <w:latentStyles w:defLockedState="0" w:defUIPriority="99" w:defSemiHidden="0" w:defUnhideWhenUsed="0" w:defQFormat="0" w:count="371">
     <w:lsdException w:name="Normal" w:uiPriority="0" w:qFormat="1"/>
     <w:lsdException w:name="heading 1" w:uiPriority="9" w:qFormat="1"/>
     <w:lsdException w:name="heading 2" w:semiHidden="1" w:uiPriority="9" w:unhideWhenUsed="1" w:qFormat="1"/>
@@ -16701,11 +16692,6 @@
     <w:lsdException w:name="List Table 5 Dark Accent 6" w:uiPriority="50"/>
     <w:lsdException w:name="List Table 6 Colorful Accent 6" w:uiPriority="51"/>
     <w:lsdException w:name="List Table 7 Colorful Accent 6" w:uiPriority="52"/>
-    <w:lsdException w:name="Mention" w:semiHidden="1" w:unhideWhenUsed="1"/>
-    <w:lsdException w:name="Smart Hyperlink" w:semiHidden="1" w:unhideWhenUsed="1"/>
-    <w:lsdException w:name="Hashtag" w:semiHidden="1" w:unhideWhenUsed="1"/>
-    <w:lsdException w:name="Unresolved Mention" w:semiHidden="1" w:unhideWhenUsed="1"/>
-    <w:lsdException w:name="Smart Link" w:semiHidden="1" w:unhideWhenUsed="1"/>
   </w:latentStyles>
   <w:style w:type="paragraph" w:default="1" w:styleId="Normal">
     <w:name w:val="Normal"/>
@@ -17075,7 +17061,7 @@
 </file>
 
 <file path=word/glossary/document.xml><?xml version="1.0" encoding="utf-8"?>
-<w:glossaryDocument xmlns:wpc="http://schemas.microsoft.com/office/word/2010/wordprocessingCanvas" xmlns:cx="http://schemas.microsoft.com/office/drawing/2014/chartex" xmlns:cx1="http://schemas.microsoft.com/office/drawing/2015/9/8/chartex" xmlns:cx2="http://schemas.microsoft.com/office/drawing/2015/10/21/chartex" xmlns:cx3="http://schemas.microsoft.com/office/drawing/2016/5/9/chartex" xmlns:cx4="http://schemas.microsoft.com/office/drawing/2016/5/10/chartex" xmlns:cx5="http://schemas.microsoft.com/office/drawing/2016/5/11/chartex" xmlns:cx6="http://schemas.microsoft.com/office/drawing/2016/5/12/chartex" xmlns:cx7="http://schemas.microsoft.com/office/drawing/2016/5/13/chartex" xmlns:cx8="http://schemas.microsoft.com/office/drawing/2016/5/14/chartex" xmlns:mc="http://schemas.openxmlformats.org/markup-compatibility/2006" xmlns:aink="http://schemas.microsoft.com/office/drawing/2016/ink" xmlns:am3d="http://schemas.microsoft.com/office/drawing/2017/model3d" xmlns:o="urn:schemas-microsoft-com:office:office" xmlns:oel="http://schemas.microsoft.com/office/2019/extlst" xmlns:r="http://schemas.openxmlformats.org/officeDocument/2006/relationships" xmlns:m="http://schemas.openxmlformats.org/officeDocument/2006/math" xmlns:v="urn:schemas-microsoft-com:vml" xmlns:wp14="http://schemas.microsoft.com/office/word/2010/wordprocessingDrawing" xmlns:wp="http://schemas.openxmlformats.org/drawingml/2006/wordprocessingDrawing" xmlns:w10="urn:schemas-microsoft-com:office:word" xmlns:w="http://schemas.openxmlformats.org/wordprocessingml/2006/main" xmlns:w14="http://schemas.microsoft.com/office/word/2010/wordml" xmlns:w15="http://schemas.microsoft.com/office/word/2012/wordml" xmlns:w16cex="http://schemas.microsoft.com/office/word/2018/wordml/cex" xmlns:w16cid="http://schemas.microsoft.com/office/word/2016/wordml/cid" xmlns:w16="http://schemas.microsoft.com/office/word/2018/wordml" xmlns:w16sdtdh="http://schemas.microsoft.com/office/word/2020/wordml/sdtdatahash" xmlns:w16se="http://schemas.microsoft.com/office/word/2015/wordml/symex" xmlns:wpg="http://schemas.microsoft.com/office/word/2010/wordprocessingGroup" xmlns:wpi="http://schemas.microsoft.com/office/word/2010/wordprocessingInk" xmlns:wne="http://schemas.microsoft.com/office/word/2006/wordml" xmlns:wps="http://schemas.microsoft.com/office/word/2010/wordprocessingShape" mc:Ignorable="w14 w15 w16se w16cid w16 w16cex w16sdtdh wp14">
+<w:glossaryDocument xmlns:wpc="http://schemas.microsoft.com/office/word/2010/wordprocessingCanvas" xmlns:cx="http://schemas.microsoft.com/office/drawing/2014/chartex" xmlns:mc="http://schemas.openxmlformats.org/markup-compatibility/2006" xmlns:o="urn:schemas-microsoft-com:office:office" xmlns:r="http://schemas.openxmlformats.org/officeDocument/2006/relationships" xmlns:m="http://schemas.openxmlformats.org/officeDocument/2006/math" xmlns:v="urn:schemas-microsoft-com:vml" xmlns:wp14="http://schemas.microsoft.com/office/word/2010/wordprocessingDrawing" xmlns:wp="http://schemas.openxmlformats.org/drawingml/2006/wordprocessingDrawing" xmlns:w10="urn:schemas-microsoft-com:office:word" xmlns:w="http://schemas.openxmlformats.org/wordprocessingml/2006/main" xmlns:w14="http://schemas.microsoft.com/office/word/2010/wordml" xmlns:w15="http://schemas.microsoft.com/office/word/2012/wordml" xmlns:w16se="http://schemas.microsoft.com/office/word/2015/wordml/symex" xmlns:wpg="http://schemas.microsoft.com/office/word/2010/wordprocessingGroup" xmlns:wpi="http://schemas.microsoft.com/office/word/2010/wordprocessingInk" xmlns:wne="http://schemas.microsoft.com/office/word/2006/wordml" xmlns:wps="http://schemas.microsoft.com/office/word/2010/wordprocessingShape" mc:Ignorable="w14 w15 w16se wp14">
   <w:docParts>
     <w:docPart>
       <w:docPartPr>
@@ -17134,7 +17120,7 @@
 </file>
 
 <file path=word/glossary/fontTable.xml><?xml version="1.0" encoding="utf-8"?>
-<w:fonts xmlns:mc="http://schemas.openxmlformats.org/markup-compatibility/2006" xmlns:r="http://schemas.openxmlformats.org/officeDocument/2006/relationships" xmlns:w="http://schemas.openxmlformats.org/wordprocessingml/2006/main" xmlns:w14="http://schemas.microsoft.com/office/word/2010/wordml" xmlns:w15="http://schemas.microsoft.com/office/word/2012/wordml" xmlns:w16cex="http://schemas.microsoft.com/office/word/2018/wordml/cex" xmlns:w16cid="http://schemas.microsoft.com/office/word/2016/wordml/cid" xmlns:w16="http://schemas.microsoft.com/office/word/2018/wordml" xmlns:w16sdtdh="http://schemas.microsoft.com/office/word/2020/wordml/sdtdatahash" xmlns:w16se="http://schemas.microsoft.com/office/word/2015/wordml/symex" mc:Ignorable="w14 w15 w16se w16cid w16 w16cex w16sdtdh">
+<w:fonts xmlns:mc="http://schemas.openxmlformats.org/markup-compatibility/2006" xmlns:r="http://schemas.openxmlformats.org/officeDocument/2006/relationships" xmlns:w="http://schemas.openxmlformats.org/wordprocessingml/2006/main" xmlns:w14="http://schemas.microsoft.com/office/word/2010/wordml" xmlns:w15="http://schemas.microsoft.com/office/word/2012/wordml" xmlns:w16se="http://schemas.microsoft.com/office/word/2015/wordml/symex" mc:Ignorable="w14 w15 w16se">
   <w:font w:name="Wingdings">
     <w:panose1 w:val="05000000000000000000"/>
     <w:charset w:val="02"/>
@@ -17168,7 +17154,7 @@
     <w:charset w:val="00"/>
     <w:family w:val="swiss"/>
     <w:pitch w:val="variable"/>
-    <w:sig w:usb0="E4002EFF" w:usb1="C200247B" w:usb2="00000009" w:usb3="00000000" w:csb0="000001FF" w:csb1="00000000"/>
+    <w:sig w:usb0="E4002EFF" w:usb1="C000247B" w:usb2="00000009" w:usb3="00000000" w:csb0="000001FF" w:csb1="00000000"/>
   </w:font>
   <w:font w:name="Segoe UI">
     <w:panose1 w:val="020B0502040204020203"/>
@@ -17248,13 +17234,13 @@
     <w:charset w:val="00"/>
     <w:family w:val="swiss"/>
     <w:pitch w:val="variable"/>
-    <w:sig w:usb0="E4002EFF" w:usb1="C200247B" w:usb2="00000009" w:usb3="00000000" w:csb0="000001FF" w:csb1="00000000"/>
+    <w:sig w:usb0="E4002EFF" w:usb1="C000247B" w:usb2="00000009" w:usb3="00000000" w:csb0="000001FF" w:csb1="00000000"/>
   </w:font>
 </w:fonts>
 </file>
 
 <file path=word/glossary/settings.xml><?xml version="1.0" encoding="utf-8"?>
-<w:settings xmlns:mc="http://schemas.openxmlformats.org/markup-compatibility/2006" xmlns:o="urn:schemas-microsoft-com:office:office" xmlns:r="http://schemas.openxmlformats.org/officeDocument/2006/relationships" xmlns:m="http://schemas.openxmlformats.org/officeDocument/2006/math" xmlns:v="urn:schemas-microsoft-com:vml" xmlns:w10="urn:schemas-microsoft-com:office:word" xmlns:w="http://schemas.openxmlformats.org/wordprocessingml/2006/main" xmlns:w14="http://schemas.microsoft.com/office/word/2010/wordml" xmlns:w15="http://schemas.microsoft.com/office/word/2012/wordml" xmlns:w16cex="http://schemas.microsoft.com/office/word/2018/wordml/cex" xmlns:w16cid="http://schemas.microsoft.com/office/word/2016/wordml/cid" xmlns:w16="http://schemas.microsoft.com/office/word/2018/wordml" xmlns:w16sdtdh="http://schemas.microsoft.com/office/word/2020/wordml/sdtdatahash" xmlns:w16se="http://schemas.microsoft.com/office/word/2015/wordml/symex" xmlns:sl="http://schemas.openxmlformats.org/schemaLibrary/2006/main" mc:Ignorable="w14 w15 w16se w16cid w16 w16cex w16sdtdh">
+<w:settings xmlns:mc="http://schemas.openxmlformats.org/markup-compatibility/2006" xmlns:o="urn:schemas-microsoft-com:office:office" xmlns:r="http://schemas.openxmlformats.org/officeDocument/2006/relationships" xmlns:m="http://schemas.openxmlformats.org/officeDocument/2006/math" xmlns:v="urn:schemas-microsoft-com:vml" xmlns:w10="urn:schemas-microsoft-com:office:word" xmlns:w="http://schemas.openxmlformats.org/wordprocessingml/2006/main" xmlns:w14="http://schemas.microsoft.com/office/word/2010/wordml" xmlns:w15="http://schemas.microsoft.com/office/word/2012/wordml" xmlns:w16se="http://schemas.microsoft.com/office/word/2015/wordml/symex" xmlns:sl="http://schemas.openxmlformats.org/schemaLibrary/2006/main" mc:Ignorable="w14 w15 w16se">
   <w:view w:val="normal"/>
   <w:defaultTabStop w:val="720"/>
   <w:characterSpacingControl w:val="doNotCompress"/>
@@ -17264,10 +17250,10 @@
     <w:compatSetting w:name="overrideTableStyleFontSizeAndJustification" w:uri="http://schemas.microsoft.com/office/word" w:val="1"/>
     <w:compatSetting w:name="enableOpenTypeFeatures" w:uri="http://schemas.microsoft.com/office/word" w:val="1"/>
     <w:compatSetting w:name="doNotFlipMirrorIndents" w:uri="http://schemas.microsoft.com/office/word" w:val="1"/>
-    <w:compatSetting w:name="useWord2013TrackBottomHyphenation" w:uri="http://schemas.microsoft.com/office/word" w:val="1"/>
   </w:compat>
   <w:rsids>
     <w:rsidRoot w:val="0009493C"/>
+    <w:rsid w:val="000413CE"/>
     <w:rsid w:val="0009493C"/>
     <w:rsid w:val="000C5784"/>
     <w:rsid w:val="00140FEA"/>
@@ -17318,7 +17304,7 @@
 </file>
 
 <file path=word/glossary/styles.xml><?xml version="1.0" encoding="utf-8"?>
-<w:styles xmlns:mc="http://schemas.openxmlformats.org/markup-compatibility/2006" xmlns:r="http://schemas.openxmlformats.org/officeDocument/2006/relationships" xmlns:w="http://schemas.openxmlformats.org/wordprocessingml/2006/main" xmlns:w14="http://schemas.microsoft.com/office/word/2010/wordml" xmlns:w15="http://schemas.microsoft.com/office/word/2012/wordml" xmlns:w16cex="http://schemas.microsoft.com/office/word/2018/wordml/cex" xmlns:w16cid="http://schemas.microsoft.com/office/word/2016/wordml/cid" xmlns:w16="http://schemas.microsoft.com/office/word/2018/wordml" xmlns:w16sdtdh="http://schemas.microsoft.com/office/word/2020/wordml/sdtdatahash" xmlns:w16se="http://schemas.microsoft.com/office/word/2015/wordml/symex" mc:Ignorable="w14 w15 w16se w16cid w16 w16cex w16sdtdh">
+<w:styles xmlns:mc="http://schemas.openxmlformats.org/markup-compatibility/2006" xmlns:r="http://schemas.openxmlformats.org/officeDocument/2006/relationships" xmlns:w="http://schemas.openxmlformats.org/wordprocessingml/2006/main" xmlns:w14="http://schemas.microsoft.com/office/word/2010/wordml" xmlns:w15="http://schemas.microsoft.com/office/word/2012/wordml" xmlns:w16se="http://schemas.microsoft.com/office/word/2015/wordml/symex" mc:Ignorable="w14 w15 w16se">
   <w:docDefaults>
     <w:rPrDefault>
       <w:rPr>
@@ -17334,7 +17320,7 @@
       </w:pPr>
     </w:pPrDefault>
   </w:docDefaults>
-  <w:latentStyles w:defLockedState="0" w:defUIPriority="99" w:defSemiHidden="0" w:defUnhideWhenUsed="0" w:defQFormat="0" w:count="376">
+  <w:latentStyles w:defLockedState="0" w:defUIPriority="99" w:defSemiHidden="0" w:defUnhideWhenUsed="0" w:defQFormat="0" w:count="371">
     <w:lsdException w:name="Normal" w:uiPriority="0" w:qFormat="1"/>
     <w:lsdException w:name="heading 1" w:uiPriority="9" w:qFormat="1"/>
     <w:lsdException w:name="heading 2" w:semiHidden="1" w:uiPriority="9" w:unhideWhenUsed="1" w:qFormat="1"/>
@@ -17706,11 +17692,6 @@
     <w:lsdException w:name="List Table 5 Dark Accent 6" w:uiPriority="50"/>
     <w:lsdException w:name="List Table 6 Colorful Accent 6" w:uiPriority="51"/>
     <w:lsdException w:name="List Table 7 Colorful Accent 6" w:uiPriority="52"/>
-    <w:lsdException w:name="Mention" w:semiHidden="1" w:unhideWhenUsed="1"/>
-    <w:lsdException w:name="Smart Hyperlink" w:semiHidden="1" w:unhideWhenUsed="1"/>
-    <w:lsdException w:name="Hashtag" w:semiHidden="1" w:unhideWhenUsed="1"/>
-    <w:lsdException w:name="Unresolved Mention" w:semiHidden="1" w:unhideWhenUsed="1"/>
-    <w:lsdException w:name="Smart Link" w:semiHidden="1" w:unhideWhenUsed="1"/>
   </w:latentStyles>
   <w:style w:type="paragraph" w:default="1" w:styleId="Normal">
     <w:name w:val="Normal"/>
@@ -17758,7 +17739,7 @@
 </file>
 
 <file path=word/glossary/webSettings.xml><?xml version="1.0" encoding="utf-8"?>
-<w:webSettings xmlns:mc="http://schemas.openxmlformats.org/markup-compatibility/2006" xmlns:r="http://schemas.openxmlformats.org/officeDocument/2006/relationships" xmlns:w="http://schemas.openxmlformats.org/wordprocessingml/2006/main" xmlns:w14="http://schemas.microsoft.com/office/word/2010/wordml" xmlns:w15="http://schemas.microsoft.com/office/word/2012/wordml" xmlns:w16cex="http://schemas.microsoft.com/office/word/2018/wordml/cex" xmlns:w16cid="http://schemas.microsoft.com/office/word/2016/wordml/cid" xmlns:w16="http://schemas.microsoft.com/office/word/2018/wordml" xmlns:w16sdtdh="http://schemas.microsoft.com/office/word/2020/wordml/sdtdatahash" xmlns:w16se="http://schemas.microsoft.com/office/word/2015/wordml/symex" mc:Ignorable="w14 w15 w16se w16cid w16 w16cex w16sdtdh">
+<w:webSettings xmlns:mc="http://schemas.openxmlformats.org/markup-compatibility/2006" xmlns:r="http://schemas.openxmlformats.org/officeDocument/2006/relationships" xmlns:w="http://schemas.openxmlformats.org/wordprocessingml/2006/main" xmlns:w14="http://schemas.microsoft.com/office/word/2010/wordml" xmlns:w15="http://schemas.microsoft.com/office/word/2012/wordml" xmlns:w16se="http://schemas.microsoft.com/office/word/2015/wordml/symex" mc:Ignorable="w14 w15 w16se">
   <w:optimizeForBrowser/>
   <w:allowPNG/>
 </w:webSettings>
@@ -18073,7 +18054,7 @@
 </file>
 
 <file path=customXml/itemProps2.xml><?xml version="1.0" encoding="utf-8"?>
-<ds:datastoreItem xmlns:ds="http://schemas.openxmlformats.org/officeDocument/2006/customXml" ds:itemID="{C064EC1B-64D6-4FB3-AF66-D0337812C6BA}">
+<ds:datastoreItem xmlns:ds="http://schemas.openxmlformats.org/officeDocument/2006/customXml" ds:itemID="{B130F372-00B0-44F1-BDA4-6768925E078D}">
   <ds:schemaRefs>
     <ds:schemaRef ds:uri="http://schemas.openxmlformats.org/officeDocument/2006/bibliography"/>
   </ds:schemaRefs>
